--- a/Курсовой Yandex.map API.docx
+++ b/Курсовой Yandex.map API.docx
@@ -2032,9 +2032,7 @@
           <w:numId w:val="1"/>
         </w:numPr>
         <w:spacing w:line="360" w:lineRule="auto"/>
-        <w:rPr>
-          <w:b w:val="1"/>
-        </w:rPr>
+        <w:rPr/>
       </w:pPr>
       <w:bookmarkStart w:colFirst="0" w:colLast="0" w:name="_3ixplr1ck0u9" w:id="3"/>
       <w:bookmarkEnd w:id="3"/>
@@ -2067,9 +2065,7 @@
           <w:numId w:val="1"/>
         </w:numPr>
         <w:spacing w:line="360" w:lineRule="auto"/>
-        <w:rPr>
-          <w:b w:val="1"/>
-        </w:rPr>
+        <w:rPr/>
       </w:pPr>
       <w:bookmarkStart w:colFirst="0" w:colLast="0" w:name="_7elunyw5yc8a" w:id="4"/>
       <w:bookmarkEnd w:id="4"/>
@@ -2093,7 +2089,7 @@
         <w:rPr>
           <w:rtl w:val="0"/>
         </w:rPr>
-        <w:t xml:space="preserve">Сфера логистики доставки.</w:t>
+        <w:t xml:space="preserve">Сфера логистики доставки товара\груза.</w:t>
       </w:r>
       <w:r>
         <w:rPr>
@@ -2109,9 +2105,7 @@
           <w:numId w:val="1"/>
         </w:numPr>
         <w:spacing w:line="360" w:lineRule="auto"/>
-        <w:rPr>
-          <w:b w:val="1"/>
-        </w:rPr>
+        <w:rPr/>
       </w:pPr>
       <w:bookmarkStart w:colFirst="0" w:colLast="0" w:name="_fehchyd5g144" w:id="5"/>
       <w:bookmarkEnd w:id="5"/>
@@ -2151,13 +2145,38 @@
         <w:spacing w:line="360" w:lineRule="auto"/>
         <w:ind w:left="0" w:firstLine="851"/>
       </w:pPr>
-      <w:bookmarkStart w:colFirst="0" w:colLast="0" w:name="_bk8030myketk" w:id="6"/>
+      <w:bookmarkStart w:colFirst="0" w:colLast="0" w:name="_ya2ggtyvah07" w:id="6"/>
       <w:bookmarkEnd w:id="6"/>
       <w:r>
         <w:rPr>
           <w:rtl w:val="0"/>
         </w:rPr>
         <w:t xml:space="preserve">Основание для разработки</w:t>
+      </w:r>
+    </w:p>
+    <w:p>
+      <w:pPr>
+        <w:ind w:left="720" w:firstLine="0"/>
+        <w:contextualSpacing w:val="0"/>
+        <w:rPr/>
+      </w:pPr>
+      <w:r>
+        <w:rPr>
+          <w:rtl w:val="0"/>
+        </w:rPr>
+        <w:t xml:space="preserve">Целью создания данного курсового проекта послужило необходимость данной веб-программы для предприятия ООО”АртМеталл”.</w:t>
+      </w:r>
+      <w:r>
+        <w:rPr>
+          <w:vertAlign w:val="superscript"/>
+          <w:rtl w:val="0"/>
+        </w:rPr>
+        <w:t xml:space="preserve"> </w:t>
+      </w:r>
+      <w:r>
+        <w:rPr>
+          <w:rtl w:val="0"/>
+        </w:rPr>
       </w:r>
     </w:p>
     <w:p>
@@ -2166,13 +2185,11 @@
           <w:ilvl w:val="1"/>
           <w:numId w:val="1"/>
         </w:numPr>
+        <w:rPr/>
+      </w:pPr>
+      <w:r>
         <w:rPr>
           <w:b w:val="1"/>
-        </w:rPr>
-      </w:pPr>
-      <w:r>
-        <w:rPr>
-          <w:b w:val="1"/>
           <w:rtl w:val="0"/>
         </w:rPr>
         <w:t xml:space="preserve">Обоснование разработки</w:t>
@@ -2188,14 +2205,7 @@
         <w:rPr>
           <w:rtl w:val="0"/>
         </w:rPr>
-        <w:t xml:space="preserve">Целью создания данного курсового проекта послужило необходимость данной веб-программы для предприятия ООО”АртМеталл”.</w:t>
-      </w:r>
-      <w:r>
-        <w:rPr>
-          <w:vertAlign w:val="superscript"/>
-          <w:rtl w:val="0"/>
-        </w:rPr>
-        <w:t xml:space="preserve"> </w:t>
+        <w:t xml:space="preserve">Веб-программа нужна для бизнеса. Логистика доставки товара.</w:t>
       </w:r>
       <w:r>
         <w:rPr>
@@ -2210,9 +2220,7 @@
           <w:ilvl w:val="1"/>
           <w:numId w:val="1"/>
         </w:numPr>
-        <w:rPr>
-          <w:b w:val="1"/>
-        </w:rPr>
+        <w:rPr/>
       </w:pPr>
       <w:bookmarkStart w:colFirst="0" w:colLast="0" w:name="_3jjy5s3yn02l" w:id="7"/>
       <w:bookmarkEnd w:id="7"/>
@@ -2249,9 +2257,7 @@
           <w:ilvl w:val="1"/>
           <w:numId w:val="1"/>
         </w:numPr>
-        <w:rPr>
-          <w:b w:val="1"/>
-        </w:rPr>
+        <w:rPr/>
       </w:pPr>
       <w:bookmarkStart w:colFirst="0" w:colLast="0" w:name="_wcpsteoln6fs" w:id="8"/>
       <w:bookmarkEnd w:id="8"/>
@@ -2346,9 +2352,7 @@
           <w:ilvl w:val="1"/>
           <w:numId w:val="1"/>
         </w:numPr>
-        <w:rPr>
-          <w:b w:val="1"/>
-        </w:rPr>
+        <w:rPr/>
       </w:pPr>
       <w:bookmarkStart w:colFirst="0" w:colLast="0" w:name="_94l0lm9i8299" w:id="9"/>
       <w:bookmarkEnd w:id="9"/>
@@ -2378,9 +2382,7 @@
           <w:ilvl w:val="1"/>
           <w:numId w:val="1"/>
         </w:numPr>
-        <w:rPr>
-          <w:b w:val="1"/>
-        </w:rPr>
+        <w:rPr/>
       </w:pPr>
       <w:bookmarkStart w:colFirst="0" w:colLast="0" w:name="_mmbeqkuapdx9" w:id="10"/>
       <w:bookmarkEnd w:id="10"/>
@@ -2402,7 +2404,7 @@
         <w:rPr>
           <w:rtl w:val="0"/>
         </w:rPr>
-        <w:t xml:space="preserve">DYM API предназначена для сотрудников ООО”АртМеталл”, которые нужно быстро и точно определить расстояние между покупателем и ближайшей точки МКАД.</w:t>
+        <w:t xml:space="preserve">DYM API предназначена для сотрудников ООО”АртМеталл”, которым нужно быстро и точно определить расстояние между покупателем и ближайшей точки МКАД.</w:t>
       </w:r>
       <w:r>
         <w:rPr>
@@ -2417,9 +2419,7 @@
           <w:ilvl w:val="1"/>
           <w:numId w:val="1"/>
         </w:numPr>
-        <w:rPr>
-          <w:b w:val="1"/>
-        </w:rPr>
+        <w:rPr/>
       </w:pPr>
       <w:bookmarkStart w:colFirst="0" w:colLast="0" w:name="_dv6r0eb46o8i" w:id="11"/>
       <w:bookmarkEnd w:id="11"/>
@@ -2757,7 +2757,7 @@
         <w:rPr>
           <w:rtl w:val="0"/>
         </w:rPr>
-        <w:t xml:space="preserve">Yandex.map API(имеет кучу плюсов и документаций);</w:t>
+        <w:t xml:space="preserve">Yandex.map API(имеет документацию по разработке);</w:t>
       </w:r>
     </w:p>
     <w:p>
@@ -2774,7 +2774,7 @@
         <w:rPr>
           <w:rtl w:val="0"/>
         </w:rPr>
-        <w:t xml:space="preserve">Sublime Text 3(удобный текстовый редактор с кучей полезных плагин для быстрой разработки веб-приложений).</w:t>
+        <w:t xml:space="preserve">Sublime Text 3(удобный текстовый редактор с кучей полезных плагинов для быстрой разработки веб-приложений).</w:t>
       </w:r>
       <w:r>
         <w:rPr>
@@ -2806,16 +2806,27 @@
           <w:ilvl w:val="1"/>
           <w:numId w:val="1"/>
         </w:numPr>
+        <w:rPr/>
+      </w:pPr>
+      <w:r>
         <w:rPr>
           <w:b w:val="1"/>
-        </w:rPr>
-      </w:pPr>
-      <w:r>
-        <w:rPr>
-          <w:b w:val="1"/>
           <w:rtl w:val="0"/>
         </w:rPr>
         <w:t xml:space="preserve">Состав программной документации</w:t>
+      </w:r>
+    </w:p>
+    <w:p>
+      <w:pPr>
+        <w:ind w:left="720" w:firstLine="720"/>
+        <w:contextualSpacing w:val="0"/>
+        <w:rPr/>
+      </w:pPr>
+      <w:r>
+        <w:rPr>
+          <w:rtl w:val="0"/>
+        </w:rPr>
+        <w:t xml:space="preserve">Состав программной документации должен включать:</w:t>
       </w:r>
     </w:p>
     <w:p>
@@ -2834,7 +2845,7 @@
         <w:rPr>
           <w:rtl w:val="0"/>
         </w:rPr>
-        <w:t xml:space="preserve">Состав программной документации должен включать:</w:t>
+        <w:t xml:space="preserve">Техническое задание;</w:t>
       </w:r>
     </w:p>
     <w:p>
@@ -2853,7 +2864,7 @@
         <w:rPr>
           <w:rtl w:val="0"/>
         </w:rPr>
-        <w:t xml:space="preserve">Техническое задание;</w:t>
+        <w:t xml:space="preserve">Пояснительная записка;</w:t>
       </w:r>
     </w:p>
     <w:p>
@@ -2872,7 +2883,7 @@
         <w:rPr>
           <w:rtl w:val="0"/>
         </w:rPr>
-        <w:t xml:space="preserve">Пояснительная записка;</w:t>
+        <w:t xml:space="preserve">Программный код;</w:t>
       </w:r>
     </w:p>
     <w:p>
@@ -2891,7 +2902,7 @@
         <w:rPr>
           <w:rtl w:val="0"/>
         </w:rPr>
-        <w:t xml:space="preserve">Код;</w:t>
+        <w:t xml:space="preserve">Программа и методика испытания;</w:t>
       </w:r>
     </w:p>
     <w:p>
@@ -2910,7 +2921,7 @@
         <w:rPr>
           <w:rtl w:val="0"/>
         </w:rPr>
-        <w:t xml:space="preserve">Программа и методика испытания;</w:t>
+        <w:t xml:space="preserve">Руководство пользователя;</w:t>
       </w:r>
     </w:p>
     <w:p>
@@ -2929,26 +2940,143 @@
         <w:rPr>
           <w:rtl w:val="0"/>
         </w:rPr>
-        <w:t xml:space="preserve">Руководство пользователя;</w:t>
-      </w:r>
-    </w:p>
-    <w:p>
-      <w:pPr>
+        <w:t xml:space="preserve">Руководство программиста.</w:t>
+      </w:r>
+    </w:p>
+    <w:p>
+      <w:pPr>
+        <w:pStyle w:val="Heading3"/>
+        <w:numPr>
+          <w:ilvl w:val="1"/>
+          <w:numId w:val="1"/>
+        </w:numPr>
+        <w:rPr/>
+      </w:pPr>
+      <w:bookmarkStart w:colFirst="0" w:colLast="0" w:name="_ur566ww42aza" w:id="16"/>
+      <w:bookmarkEnd w:id="16"/>
+      <w:r>
+        <w:rPr>
+          <w:rtl w:val="0"/>
+        </w:rPr>
+        <w:t xml:space="preserve">Специальные требования к пояснительной записке</w:t>
+      </w:r>
+    </w:p>
+    <w:p>
+      <w:pPr>
+        <w:contextualSpacing w:val="0"/>
+        <w:rPr/>
+      </w:pPr>
+      <w:r>
+        <w:rPr>
+          <w:rtl w:val="0"/>
+        </w:rPr>
+        <w:t xml:space="preserve">Специальные требования не предъявляются.</w:t>
+      </w:r>
+    </w:p>
+    <w:p>
+      <w:pPr>
+        <w:pStyle w:val="Heading3"/>
+        <w:numPr>
+          <w:ilvl w:val="1"/>
+          <w:numId w:val="1"/>
+        </w:numPr>
+        <w:rPr/>
+      </w:pPr>
+      <w:bookmarkStart w:colFirst="0" w:colLast="0" w:name="_omtthc4su6wz" w:id="17"/>
+      <w:bookmarkEnd w:id="17"/>
+      <w:r>
+        <w:rPr>
+          <w:rtl w:val="0"/>
+        </w:rPr>
+        <w:t xml:space="preserve">Стадии и этапы разработ</w:t>
+      </w:r>
+      <w:r>
+        <w:rPr>
+          <w:rtl w:val="0"/>
+        </w:rPr>
+        <w:t xml:space="preserve">ки</w:t>
+      </w:r>
+    </w:p>
+    <w:p>
+      <w:pPr>
+        <w:pStyle w:val="Heading3"/>
         <w:numPr>
           <w:ilvl w:val="0"/>
-          <w:numId w:val="14"/>
+          <w:numId w:val="1"/>
+        </w:numPr>
+      </w:pPr>
+      <w:bookmarkStart w:colFirst="0" w:colLast="0" w:name="_cwayrm65e27i" w:id="18"/>
+      <w:bookmarkEnd w:id="18"/>
+      <w:r>
+        <w:rPr>
+          <w:rtl w:val="0"/>
+        </w:rPr>
+        <w:t xml:space="preserve">Стадии разработки</w:t>
+      </w:r>
+    </w:p>
+    <w:p>
+      <w:pPr>
+        <w:ind w:left="0" w:firstLine="0"/>
+        <w:contextualSpacing w:val="0"/>
+        <w:rPr/>
+      </w:pPr>
+      <w:r>
+        <w:rPr>
+          <w:rtl w:val="0"/>
+        </w:rPr>
+        <w:tab/>
+        <w:t xml:space="preserve">  Разработка осуществляется в три стадии:</w:t>
+      </w:r>
+    </w:p>
+    <w:p>
+      <w:pPr>
+        <w:numPr>
+          <w:ilvl w:val="0"/>
+          <w:numId w:val="6"/>
         </w:numPr>
         <w:ind w:left="1571" w:hanging="360"/>
         <w:contextualSpacing w:val="1"/>
-        <w:rPr>
-          <w:b w:val="0"/>
-        </w:rPr>
-      </w:pPr>
-      <w:r>
-        <w:rPr>
-          <w:rtl w:val="0"/>
-        </w:rPr>
-        <w:t xml:space="preserve">Руководство программиста.</w:t>
+        <w:rPr/>
+      </w:pPr>
+      <w:r>
+        <w:rPr>
+          <w:rtl w:val="0"/>
+        </w:rPr>
+        <w:t xml:space="preserve">Техническое задание;</w:t>
+      </w:r>
+    </w:p>
+    <w:p>
+      <w:pPr>
+        <w:numPr>
+          <w:ilvl w:val="0"/>
+          <w:numId w:val="6"/>
+        </w:numPr>
+        <w:ind w:left="1571" w:hanging="360"/>
+        <w:contextualSpacing w:val="1"/>
+        <w:rPr/>
+      </w:pPr>
+      <w:r>
+        <w:rPr>
+          <w:rtl w:val="0"/>
+        </w:rPr>
+        <w:t xml:space="preserve">Технический проект;</w:t>
+      </w:r>
+    </w:p>
+    <w:p>
+      <w:pPr>
+        <w:numPr>
+          <w:ilvl w:val="0"/>
+          <w:numId w:val="6"/>
+        </w:numPr>
+        <w:ind w:left="1571" w:hanging="360"/>
+        <w:contextualSpacing w:val="1"/>
+        <w:rPr/>
+      </w:pPr>
+      <w:r>
+        <w:rPr>
+          <w:rtl w:val="0"/>
+        </w:rPr>
+        <w:t xml:space="preserve">Рабочий проект.</w:t>
       </w:r>
     </w:p>
     <w:p>
@@ -2958,29 +3086,56 @@
           <w:ilvl w:val="1"/>
           <w:numId w:val="1"/>
         </w:numPr>
-        <w:rPr>
-          <w:b w:val="1"/>
-        </w:rPr>
-      </w:pPr>
-      <w:bookmarkStart w:colFirst="0" w:colLast="0" w:name="_ur566ww42aza" w:id="16"/>
-      <w:bookmarkEnd w:id="16"/>
-      <w:r>
-        <w:rPr>
-          <w:rtl w:val="0"/>
-        </w:rPr>
-        <w:t xml:space="preserve">Специальные требования к пояснительной записке</w:t>
-      </w:r>
-    </w:p>
-    <w:p>
-      <w:pPr>
-        <w:contextualSpacing w:val="0"/>
-        <w:rPr/>
-      </w:pPr>
-      <w:r>
-        <w:rPr>
-          <w:rtl w:val="0"/>
-        </w:rPr>
-        <w:t xml:space="preserve">Специальные требования не предъявляются.</w:t>
+        <w:rPr/>
+      </w:pPr>
+      <w:bookmarkStart w:colFirst="0" w:colLast="0" w:name="_rgjjasn4gtzg" w:id="19"/>
+      <w:bookmarkEnd w:id="19"/>
+      <w:r>
+        <w:rPr>
+          <w:rtl w:val="0"/>
+        </w:rPr>
+        <w:t xml:space="preserve">Этапы разработки</w:t>
+      </w:r>
+    </w:p>
+    <w:p>
+      <w:pPr>
+        <w:contextualSpacing w:val="0"/>
+        <w:rPr/>
+      </w:pPr>
+      <w:r>
+        <w:rPr>
+          <w:rtl w:val="0"/>
+        </w:rPr>
+        <w:t xml:space="preserve">На стадии техническое задание осуществляется разработка, согласование и утверждение технического задания. </w:t>
+      </w:r>
+    </w:p>
+    <w:p>
+      <w:pPr>
+        <w:contextualSpacing w:val="0"/>
+        <w:rPr/>
+      </w:pPr>
+      <w:r>
+        <w:rPr>
+          <w:rtl w:val="0"/>
+        </w:rPr>
+        <w:t xml:space="preserve">На стадии технический проект осуществляется разработка, согласование и утверждение пояснительной записки. </w:t>
+      </w:r>
+    </w:p>
+    <w:p>
+      <w:pPr>
+        <w:contextualSpacing w:val="0"/>
+        <w:rPr/>
+      </w:pPr>
+      <w:r>
+        <w:rPr>
+          <w:rtl w:val="0"/>
+        </w:rPr>
+        <w:t xml:space="preserve">На стадии рабочий проект осуществляется разработка текста программы. </w:t>
+      </w:r>
+      <w:r>
+        <w:rPr>
+          <w:rtl w:val="0"/>
+        </w:rPr>
       </w:r>
     </w:p>
     <w:p>
@@ -2992,19 +3147,43 @@
         </w:numPr>
         <w:rPr/>
       </w:pPr>
-      <w:bookmarkStart w:colFirst="0" w:colLast="0" w:name="_omtthc4su6wz" w:id="17"/>
-      <w:bookmarkEnd w:id="17"/>
-      <w:r>
-        <w:rPr>
-          <w:rtl w:val="0"/>
-        </w:rPr>
-        <w:t xml:space="preserve">Стадии и этапы разработ</w:t>
-      </w:r>
-      <w:r>
-        <w:rPr>
-          <w:rtl w:val="0"/>
-        </w:rPr>
-        <w:t xml:space="preserve">ки</w:t>
+      <w:bookmarkStart w:colFirst="0" w:colLast="0" w:name="_pbt1jv8v3e8p" w:id="20"/>
+      <w:bookmarkEnd w:id="20"/>
+      <w:r>
+        <w:rPr>
+          <w:rtl w:val="0"/>
+        </w:rPr>
+        <w:t xml:space="preserve">Порядок контроля и приёмки</w:t>
+      </w:r>
+    </w:p>
+    <w:p>
+      <w:pPr>
+        <w:pStyle w:val="Heading3"/>
+        <w:numPr>
+          <w:ilvl w:val="1"/>
+          <w:numId w:val="1"/>
+        </w:numPr>
+        <w:rPr/>
+      </w:pPr>
+      <w:bookmarkStart w:colFirst="0" w:colLast="0" w:name="_zef37mhyqpg8" w:id="21"/>
+      <w:bookmarkEnd w:id="21"/>
+      <w:r>
+        <w:rPr>
+          <w:rtl w:val="0"/>
+        </w:rPr>
+        <w:t xml:space="preserve">Приёмосдаточные испытания должно проводиться в соответствии с программой и методикой испытаний, разработанной, согласованной и утвержденной не позд</w:t>
+      </w:r>
+      <w:r>
+        <w:rPr>
+          <w:highlight w:val="white"/>
+          <w:rtl w:val="0"/>
+        </w:rPr>
+        <w:t xml:space="preserve">нее 30 Марта 2018 года</w:t>
+      </w:r>
+      <w:r>
+        <w:rPr>
+          <w:rtl w:val="0"/>
+        </w:rPr>
       </w:r>
     </w:p>
     <w:p>
@@ -3015,38 +3194,260 @@
           <w:numId w:val="1"/>
         </w:numPr>
       </w:pPr>
-      <w:bookmarkStart w:colFirst="0" w:colLast="0" w:name="_cwayrm65e27i" w:id="18"/>
-      <w:bookmarkEnd w:id="18"/>
-      <w:r>
-        <w:rPr>
-          <w:rtl w:val="0"/>
-        </w:rPr>
-        <w:t xml:space="preserve">Стадии разработки</w:t>
-      </w:r>
-    </w:p>
-    <w:p>
-      <w:pPr>
-        <w:ind w:left="0" w:firstLine="0"/>
-        <w:contextualSpacing w:val="0"/>
-        <w:rPr/>
-      </w:pPr>
-      <w:r>
-        <w:rPr>
-          <w:rtl w:val="0"/>
-        </w:rPr>
-        <w:tab/>
-        <w:t xml:space="preserve">  Разработка осуществляется в три стадии:</w:t>
+      <w:bookmarkStart w:colFirst="0" w:colLast="0" w:name="_5bbcl4yt3vlm" w:id="22"/>
+      <w:bookmarkEnd w:id="22"/>
+      <w:r>
+        <w:rPr>
+          <w:rtl w:val="0"/>
+        </w:rPr>
+        <w:t xml:space="preserve">Программа и методика испытания</w:t>
+      </w:r>
+    </w:p>
+    <w:p>
+      <w:pPr>
+        <w:pStyle w:val="Heading3"/>
+        <w:numPr>
+          <w:ilvl w:val="1"/>
+          <w:numId w:val="1"/>
+        </w:numPr>
+        <w:rPr/>
+      </w:pPr>
+      <w:bookmarkStart w:colFirst="0" w:colLast="0" w:name="_9fyjt5ssvngc" w:id="23"/>
+      <w:bookmarkEnd w:id="23"/>
+      <w:r>
+        <w:rPr>
+          <w:rtl w:val="0"/>
+        </w:rPr>
+        <w:t xml:space="preserve">Введение</w:t>
+      </w:r>
+    </w:p>
+    <w:p>
+      <w:pPr>
+        <w:contextualSpacing w:val="0"/>
+        <w:rPr/>
+      </w:pPr>
+      <w:r>
+        <w:rPr>
+          <w:rtl w:val="0"/>
+        </w:rPr>
+        <w:t xml:space="preserve">Данный раздел описывает основные методы тестирования для проверки соответствия программного продукта функциональным требованиям.</w:t>
+      </w:r>
+      <w:r>
+        <w:rPr>
+          <w:rtl w:val="0"/>
+        </w:rPr>
+      </w:r>
+    </w:p>
+    <w:p>
+      <w:pPr>
+        <w:pStyle w:val="Heading3"/>
+        <w:numPr>
+          <w:ilvl w:val="1"/>
+          <w:numId w:val="1"/>
+        </w:numPr>
+        <w:rPr/>
+      </w:pPr>
+      <w:bookmarkStart w:colFirst="0" w:colLast="0" w:name="_lkywkgarh3kl" w:id="24"/>
+      <w:bookmarkEnd w:id="24"/>
+      <w:r>
+        <w:rPr>
+          <w:rtl w:val="0"/>
+        </w:rPr>
+        <w:t xml:space="preserve">Наименование</w:t>
+      </w:r>
+    </w:p>
+    <w:p>
+      <w:pPr>
+        <w:contextualSpacing w:val="0"/>
+        <w:rPr/>
+      </w:pPr>
+      <w:r>
+        <w:rPr>
+          <w:rtl w:val="0"/>
+        </w:rPr>
+        <w:t xml:space="preserve">Веб-приложение ”DYM API”</w:t>
+      </w:r>
+      <w:r>
+        <w:rPr>
+          <w:rtl w:val="0"/>
+        </w:rPr>
       </w:r>
     </w:p>
     <w:p>
       <w:pPr>
         <w:numPr>
           <w:ilvl w:val="0"/>
-          <w:numId w:val="6"/>
+          <w:numId w:val="1"/>
+        </w:numPr>
+      </w:pPr>
+      <w:r>
+        <w:rPr>
+          <w:b w:val="1"/>
+          <w:rtl w:val="0"/>
+        </w:rPr>
+        <w:t xml:space="preserve">Проверка соответствия программного продукта требованиям технического задания.</w:t>
+      </w:r>
+    </w:p>
+    <w:p>
+      <w:pPr>
+        <w:pStyle w:val="Heading2"/>
+        <w:numPr>
+          <w:ilvl w:val="0"/>
+          <w:numId w:val="1"/>
+        </w:numPr>
+        <w:ind w:left="0" w:firstLine="851"/>
+        <w:rPr/>
+      </w:pPr>
+      <w:bookmarkStart w:colFirst="0" w:colLast="0" w:name="_kf1j8fmksms5" w:id="25"/>
+      <w:bookmarkEnd w:id="25"/>
+      <w:r>
+        <w:rPr>
+          <w:rtl w:val="0"/>
+        </w:rPr>
+        <w:t xml:space="preserve">Требования к программе</w:t>
+      </w:r>
+    </w:p>
+    <w:p>
+      <w:pPr>
+        <w:pStyle w:val="Heading3"/>
+        <w:numPr>
+          <w:ilvl w:val="1"/>
+          <w:numId w:val="1"/>
+        </w:numPr>
+        <w:rPr/>
+      </w:pPr>
+      <w:bookmarkStart w:colFirst="0" w:colLast="0" w:name="_j12vcmmi20hr" w:id="26"/>
+      <w:bookmarkEnd w:id="26"/>
+      <w:r>
+        <w:rPr>
+          <w:rtl w:val="0"/>
+        </w:rPr>
+        <w:t xml:space="preserve">Требования к функциональным характеристикам</w:t>
+      </w:r>
+    </w:p>
+    <w:p>
+      <w:pPr>
+        <w:pStyle w:val="Heading3"/>
+        <w:numPr>
+          <w:ilvl w:val="2"/>
+          <w:numId w:val="1"/>
+        </w:numPr>
+        <w:ind w:left="2409.4488188976375" w:hanging="708.661417322834"/>
+        <w:rPr>
+          <w:b w:val="1"/>
+        </w:rPr>
+      </w:pPr>
+      <w:bookmarkStart w:colFirst="0" w:colLast="0" w:name="_52ogarak6q4p" w:id="27"/>
+      <w:bookmarkEnd w:id="27"/>
+      <w:r>
+        <w:rPr>
+          <w:rtl w:val="0"/>
+        </w:rPr>
+        <w:t xml:space="preserve">Требования к составу выполняемых функций</w:t>
+      </w:r>
+    </w:p>
+    <w:p>
+      <w:pPr>
+        <w:contextualSpacing w:val="0"/>
+        <w:rPr/>
+      </w:pPr>
+      <w:r>
+        <w:rPr>
+          <w:rtl w:val="0"/>
+        </w:rPr>
+        <w:t xml:space="preserve">Программа должна обеспечивать выполнение следующих функций – пункт 7.1 Технического задания.</w:t>
+      </w:r>
+    </w:p>
+    <w:p>
+      <w:pPr>
+        <w:pStyle w:val="Heading3"/>
+        <w:numPr>
+          <w:ilvl w:val="1"/>
+          <w:numId w:val="1"/>
+        </w:numPr>
+        <w:rPr/>
+      </w:pPr>
+      <w:bookmarkStart w:colFirst="0" w:colLast="0" w:name="_qiw7q05fq6se" w:id="28"/>
+      <w:bookmarkEnd w:id="28"/>
+      <w:r>
+        <w:rPr>
+          <w:rtl w:val="0"/>
+        </w:rPr>
+        <w:t xml:space="preserve">Требования к информационной и программной совместимости</w:t>
+      </w:r>
+    </w:p>
+    <w:p>
+      <w:pPr>
+        <w:contextualSpacing w:val="0"/>
+        <w:rPr/>
+      </w:pPr>
+      <w:r>
+        <w:rPr>
+          <w:rtl w:val="0"/>
+        </w:rPr>
+        <w:t xml:space="preserve">Пункт 7.1 Технического задания</w:t>
+      </w:r>
+    </w:p>
+    <w:p>
+      <w:pPr>
+        <w:pStyle w:val="Heading2"/>
+        <w:numPr>
+          <w:ilvl w:val="0"/>
+          <w:numId w:val="1"/>
+        </w:numPr>
+        <w:ind w:left="0" w:firstLine="851"/>
+        <w:rPr/>
+      </w:pPr>
+      <w:bookmarkStart w:colFirst="0" w:colLast="0" w:name="_t0o9gurr1rwz" w:id="29"/>
+      <w:bookmarkEnd w:id="29"/>
+      <w:r>
+        <w:rPr>
+          <w:rtl w:val="0"/>
+        </w:rPr>
+        <w:t xml:space="preserve">Требования программной документации</w:t>
+      </w:r>
+    </w:p>
+    <w:p>
+      <w:pPr>
+        <w:pStyle w:val="Heading3"/>
+        <w:numPr>
+          <w:ilvl w:val="1"/>
+          <w:numId w:val="1"/>
+        </w:numPr>
+        <w:rPr/>
+      </w:pPr>
+      <w:bookmarkStart w:colFirst="0" w:colLast="0" w:name="_nyx66833yy5s" w:id="30"/>
+      <w:bookmarkEnd w:id="30"/>
+      <w:r>
+        <w:rPr>
+          <w:rtl w:val="0"/>
+        </w:rPr>
+        <w:t xml:space="preserve">Состав программной документации</w:t>
+      </w:r>
+    </w:p>
+    <w:p>
+      <w:pPr>
+        <w:contextualSpacing w:val="0"/>
+        <w:rPr/>
+      </w:pPr>
+      <w:r>
+        <w:rPr>
+          <w:rtl w:val="0"/>
+        </w:rPr>
+        <w:t xml:space="preserve">Состав программной документации должен включать:</w:t>
+      </w:r>
+    </w:p>
+    <w:p>
+      <w:pPr>
+        <w:numPr>
+          <w:ilvl w:val="0"/>
+          <w:numId w:val="5"/>
         </w:numPr>
         <w:ind w:left="1571" w:hanging="360"/>
         <w:contextualSpacing w:val="1"/>
-        <w:rPr/>
+        <w:rPr>
+          <w:b w:val="0"/>
+        </w:rPr>
       </w:pPr>
       <w:r>
         <w:rPr>
@@ -3059,34 +3460,89 @@
       <w:pPr>
         <w:numPr>
           <w:ilvl w:val="0"/>
-          <w:numId w:val="6"/>
+          <w:numId w:val="5"/>
         </w:numPr>
         <w:ind w:left="1571" w:hanging="360"/>
         <w:contextualSpacing w:val="1"/>
-        <w:rPr/>
-      </w:pPr>
-      <w:r>
-        <w:rPr>
-          <w:rtl w:val="0"/>
-        </w:rPr>
-        <w:t xml:space="preserve">Технический проект;</w:t>
+        <w:rPr>
+          <w:b w:val="0"/>
+        </w:rPr>
+      </w:pPr>
+      <w:r>
+        <w:rPr>
+          <w:rtl w:val="0"/>
+        </w:rPr>
+        <w:t xml:space="preserve">Пояснительная записка;</w:t>
       </w:r>
     </w:p>
     <w:p>
       <w:pPr>
         <w:numPr>
           <w:ilvl w:val="0"/>
-          <w:numId w:val="6"/>
+          <w:numId w:val="5"/>
         </w:numPr>
         <w:ind w:left="1571" w:hanging="360"/>
         <w:contextualSpacing w:val="1"/>
-        <w:rPr/>
-      </w:pPr>
-      <w:r>
-        <w:rPr>
-          <w:rtl w:val="0"/>
-        </w:rPr>
-        <w:t xml:space="preserve">Рабочий проект.</w:t>
+        <w:rPr>
+          <w:b w:val="0"/>
+        </w:rPr>
+      </w:pPr>
+      <w:r>
+        <w:rPr>
+          <w:rtl w:val="0"/>
+        </w:rPr>
+        <w:t xml:space="preserve">Программный код; </w:t>
+      </w:r>
+    </w:p>
+    <w:p>
+      <w:pPr>
+        <w:numPr>
+          <w:ilvl w:val="0"/>
+          <w:numId w:val="5"/>
+        </w:numPr>
+        <w:ind w:left="1571" w:hanging="360"/>
+        <w:contextualSpacing w:val="1"/>
+        <w:rPr/>
+      </w:pPr>
+      <w:r>
+        <w:rPr>
+          <w:rtl w:val="0"/>
+        </w:rPr>
+        <w:t xml:space="preserve">Программа и методика испытания;</w:t>
+      </w:r>
+    </w:p>
+    <w:p>
+      <w:pPr>
+        <w:numPr>
+          <w:ilvl w:val="0"/>
+          <w:numId w:val="5"/>
+        </w:numPr>
+        <w:ind w:left="1571" w:hanging="360"/>
+        <w:contextualSpacing w:val="1"/>
+        <w:rPr/>
+      </w:pPr>
+      <w:r>
+        <w:rPr>
+          <w:rtl w:val="0"/>
+        </w:rPr>
+        <w:t xml:space="preserve">Руководство пользователя;</w:t>
+      </w:r>
+    </w:p>
+    <w:p>
+      <w:pPr>
+        <w:numPr>
+          <w:ilvl w:val="0"/>
+          <w:numId w:val="5"/>
+        </w:numPr>
+        <w:ind w:left="1571" w:hanging="360"/>
+        <w:contextualSpacing w:val="1"/>
+        <w:rPr/>
+      </w:pPr>
+      <w:r>
+        <w:rPr>
+          <w:rtl w:val="0"/>
+        </w:rPr>
+        <w:t xml:space="preserve">Руководство программиста.</w:t>
       </w:r>
     </w:p>
     <w:p>
@@ -3098,54 +3554,225 @@
         </w:numPr>
         <w:rPr/>
       </w:pPr>
-      <w:bookmarkStart w:colFirst="0" w:colLast="0" w:name="_rgjjasn4gtzg" w:id="19"/>
-      <w:bookmarkEnd w:id="19"/>
-      <w:r>
-        <w:rPr>
-          <w:rtl w:val="0"/>
-        </w:rPr>
-        <w:t xml:space="preserve">Этапы разработки</w:t>
-      </w:r>
-    </w:p>
-    <w:p>
-      <w:pPr>
-        <w:contextualSpacing w:val="0"/>
-        <w:rPr/>
-      </w:pPr>
-      <w:r>
-        <w:rPr>
-          <w:rtl w:val="0"/>
-        </w:rPr>
-        <w:t xml:space="preserve">На стадии техническое задание осуществляется разработка, согласование и утверждение технического задания. </w:t>
-      </w:r>
-    </w:p>
-    <w:p>
-      <w:pPr>
-        <w:contextualSpacing w:val="0"/>
-        <w:rPr/>
-      </w:pPr>
-      <w:r>
-        <w:rPr>
-          <w:rtl w:val="0"/>
-        </w:rPr>
-        <w:t xml:space="preserve">На стадии технический проект осуществляется разработка, согласование и утверждение пояснительной записки. </w:t>
-      </w:r>
-    </w:p>
-    <w:p>
-      <w:pPr>
-        <w:contextualSpacing w:val="0"/>
-        <w:rPr/>
-      </w:pPr>
-      <w:r>
-        <w:rPr>
-          <w:rtl w:val="0"/>
-        </w:rPr>
-        <w:t xml:space="preserve">На стадии рабочий проект осуществляется разработка текста программы. </w:t>
-      </w:r>
-      <w:r>
-        <w:rPr>
-          <w:rtl w:val="0"/>
-        </w:rPr>
+      <w:bookmarkStart w:colFirst="0" w:colLast="0" w:name="_w1zsu02l4wwq" w:id="31"/>
+      <w:bookmarkEnd w:id="31"/>
+      <w:r>
+        <w:rPr>
+          <w:rtl w:val="0"/>
+        </w:rPr>
+        <w:t xml:space="preserve">Специальные требования к пояснительной записке</w:t>
+      </w:r>
+    </w:p>
+    <w:p>
+      <w:pPr>
+        <w:contextualSpacing w:val="0"/>
+        <w:rPr/>
+      </w:pPr>
+      <w:r>
+        <w:rPr>
+          <w:rtl w:val="0"/>
+        </w:rPr>
+        <w:t xml:space="preserve">Специальные требования не предъявляются пункт 5.2 Технического задания</w:t>
+      </w:r>
+    </w:p>
+    <w:p>
+      <w:pPr>
+        <w:pStyle w:val="Heading3"/>
+        <w:numPr>
+          <w:ilvl w:val="2"/>
+          <w:numId w:val="1"/>
+        </w:numPr>
+        <w:ind w:left="2409.4488188976375" w:hanging="708.661417322834"/>
+      </w:pPr>
+      <w:bookmarkStart w:colFirst="0" w:colLast="0" w:name="_pl93eiy1n5tm" w:id="32"/>
+      <w:bookmarkEnd w:id="32"/>
+      <w:r>
+        <w:rPr>
+          <w:rtl w:val="0"/>
+        </w:rPr>
+        <w:t xml:space="preserve">  Требования к исходным кодам изложены в документе:</w:t>
+      </w:r>
+    </w:p>
+    <w:p>
+      <w:pPr>
+        <w:contextualSpacing w:val="0"/>
+        <w:rPr/>
+      </w:pPr>
+      <w:r>
+        <w:rPr>
+          <w:rtl w:val="0"/>
+        </w:rPr>
+        <w:t xml:space="preserve">А. И. Глускер «Сборник задач по курсу “Основы алгоритмизации и программирования” [Электронный ресурс] – 2011 /раздел 3.1/ (п. 4.5.3 технического задания)</w:t>
+      </w:r>
+    </w:p>
+    <w:p>
+      <w:pPr>
+        <w:pStyle w:val="Heading3"/>
+        <w:numPr>
+          <w:ilvl w:val="2"/>
+          <w:numId w:val="1"/>
+        </w:numPr>
+        <w:ind w:left="2409.4488188976375" w:hanging="708.661417322834"/>
+      </w:pPr>
+      <w:bookmarkStart w:colFirst="0" w:colLast="0" w:name="_jqxfa5mfzvs1" w:id="33"/>
+      <w:bookmarkEnd w:id="33"/>
+      <w:r>
+        <w:rPr>
+          <w:rtl w:val="0"/>
+        </w:rPr>
+        <w:t xml:space="preserve">  Технические средства, используемые при проведении испытаний</w:t>
+      </w:r>
+    </w:p>
+    <w:p>
+      <w:pPr>
+        <w:pStyle w:val="Heading3"/>
+        <w:ind w:left="0" w:firstLine="720"/>
+        <w:contextualSpacing w:val="0"/>
+        <w:rPr>
+          <w:b w:val="0"/>
+        </w:rPr>
+      </w:pPr>
+      <w:bookmarkStart w:colFirst="0" w:colLast="0" w:name="_1dprf2qnohvb" w:id="34"/>
+      <w:bookmarkEnd w:id="34"/>
+      <w:r>
+        <w:rPr>
+          <w:b w:val="0"/>
+          <w:rtl w:val="0"/>
+        </w:rPr>
+        <w:t xml:space="preserve">В состав технических средств должен входить IBM-совместимый компьютер, включающий:</w:t>
+      </w:r>
+    </w:p>
+    <w:p>
+      <w:pPr>
+        <w:numPr>
+          <w:ilvl w:val="0"/>
+          <w:numId w:val="7"/>
+        </w:numPr>
+        <w:ind w:left="1571" w:hanging="360"/>
+        <w:contextualSpacing w:val="1"/>
+        <w:rPr>
+          <w:b w:val="0"/>
+        </w:rPr>
+      </w:pPr>
+      <w:r>
+        <w:rPr>
+          <w:rtl w:val="0"/>
+        </w:rPr>
+        <w:t xml:space="preserve">Процессор;</w:t>
+      </w:r>
+    </w:p>
+    <w:p>
+      <w:pPr>
+        <w:numPr>
+          <w:ilvl w:val="0"/>
+          <w:numId w:val="7"/>
+        </w:numPr>
+        <w:ind w:left="1571" w:hanging="360"/>
+        <w:contextualSpacing w:val="1"/>
+        <w:rPr>
+          <w:b w:val="0"/>
+        </w:rPr>
+      </w:pPr>
+      <w:r>
+        <w:rPr>
+          <w:rtl w:val="0"/>
+        </w:rPr>
+        <w:t xml:space="preserve">Видеокарту;</w:t>
+      </w:r>
+    </w:p>
+    <w:p>
+      <w:pPr>
+        <w:numPr>
+          <w:ilvl w:val="0"/>
+          <w:numId w:val="7"/>
+        </w:numPr>
+        <w:ind w:left="1571" w:hanging="360"/>
+        <w:contextualSpacing w:val="1"/>
+        <w:rPr>
+          <w:b w:val="0"/>
+        </w:rPr>
+      </w:pPr>
+      <w:r>
+        <w:rPr>
+          <w:rtl w:val="0"/>
+        </w:rPr>
+        <w:t xml:space="preserve">Клавиатуру и мышь;</w:t>
+      </w:r>
+    </w:p>
+    <w:p>
+      <w:pPr>
+        <w:numPr>
+          <w:ilvl w:val="0"/>
+          <w:numId w:val="7"/>
+        </w:numPr>
+        <w:ind w:left="1571" w:hanging="360"/>
+        <w:contextualSpacing w:val="1"/>
+        <w:rPr>
+          <w:b w:val="0"/>
+        </w:rPr>
+      </w:pPr>
+      <w:r>
+        <w:rPr>
+          <w:rtl w:val="0"/>
+        </w:rPr>
+        <w:t xml:space="preserve">Монитор;</w:t>
+      </w:r>
+    </w:p>
+    <w:p>
+      <w:pPr>
+        <w:numPr>
+          <w:ilvl w:val="0"/>
+          <w:numId w:val="7"/>
+        </w:numPr>
+        <w:ind w:left="1571" w:hanging="360"/>
+        <w:contextualSpacing w:val="1"/>
+        <w:rPr>
+          <w:b w:val="0"/>
+        </w:rPr>
+      </w:pPr>
+      <w:r>
+        <w:rPr>
+          <w:rtl w:val="0"/>
+        </w:rPr>
+        <w:t xml:space="preserve">Жёсткий диск;</w:t>
+      </w:r>
+    </w:p>
+    <w:p>
+      <w:pPr>
+        <w:numPr>
+          <w:ilvl w:val="0"/>
+          <w:numId w:val="7"/>
+        </w:numPr>
+        <w:ind w:left="1571" w:hanging="360"/>
+        <w:contextualSpacing w:val="1"/>
+        <w:rPr>
+          <w:u w:val="none"/>
+        </w:rPr>
+      </w:pPr>
+      <w:r>
+        <w:rPr>
+          <w:rtl w:val="0"/>
+        </w:rPr>
+        <w:t xml:space="preserve">Доступ на корпоративный портал ООО“АртМеталл”</w:t>
+      </w:r>
+    </w:p>
+    <w:p>
+      <w:pPr>
+        <w:numPr>
+          <w:ilvl w:val="0"/>
+          <w:numId w:val="7"/>
+        </w:numPr>
+        <w:ind w:left="1571" w:hanging="360"/>
+        <w:contextualSpacing w:val="1"/>
+        <w:rPr>
+          <w:u w:val="none"/>
+        </w:rPr>
+      </w:pPr>
+      <w:r>
+        <w:rPr>
+          <w:rtl w:val="0"/>
+        </w:rPr>
+        <w:t xml:space="preserve">Подключение к сети интернет.</w:t>
       </w:r>
     </w:p>
     <w:p>
@@ -3157,13 +3784,51 @@
         </w:numPr>
         <w:rPr/>
       </w:pPr>
-      <w:bookmarkStart w:colFirst="0" w:colLast="0" w:name="_pbt1jv8v3e8p" w:id="20"/>
-      <w:bookmarkEnd w:id="20"/>
-      <w:r>
-        <w:rPr>
-          <w:rtl w:val="0"/>
-        </w:rPr>
-        <w:t xml:space="preserve">Порядок контроля и приёмки</w:t>
+      <w:bookmarkStart w:colFirst="0" w:colLast="0" w:name="_gaurs236zpgm" w:id="35"/>
+      <w:bookmarkEnd w:id="35"/>
+      <w:r>
+        <w:rPr>
+          <w:rtl w:val="0"/>
+        </w:rPr>
+        <w:t xml:space="preserve">Программные средства, используемые при проведении испытаний</w:t>
+      </w:r>
+    </w:p>
+    <w:p>
+      <w:pPr>
+        <w:pStyle w:val="Heading3"/>
+        <w:ind w:left="720" w:firstLine="0"/>
+        <w:contextualSpacing w:val="0"/>
+        <w:rPr>
+          <w:b w:val="0"/>
+        </w:rPr>
+      </w:pPr>
+      <w:bookmarkStart w:colFirst="0" w:colLast="0" w:name="_15b4hnsesjqh" w:id="36"/>
+      <w:bookmarkEnd w:id="36"/>
+      <w:r>
+        <w:rPr>
+          <w:b w:val="0"/>
+          <w:rtl w:val="0"/>
+        </w:rPr>
+        <w:t xml:space="preserve">  В состав программных средств должно входить:</w:t>
+      </w:r>
+    </w:p>
+    <w:p>
+      <w:pPr>
+        <w:numPr>
+          <w:ilvl w:val="0"/>
+          <w:numId w:val="8"/>
+        </w:numPr>
+        <w:ind w:left="1571" w:hanging="360"/>
+        <w:contextualSpacing w:val="1"/>
+        <w:rPr>
+          <w:b w:val="0"/>
+        </w:rPr>
+      </w:pPr>
+      <w:r>
+        <w:rPr>
+          <w:rtl w:val="0"/>
+        </w:rPr>
+        <w:t xml:space="preserve">Операционная система семейства Windows (Начиная с Windows XP);</w:t>
       </w:r>
     </w:p>
     <w:p>
@@ -3175,42 +3840,150 @@
         </w:numPr>
         <w:rPr/>
       </w:pPr>
-      <w:bookmarkStart w:colFirst="0" w:colLast="0" w:name="_zef37mhyqpg8" w:id="21"/>
-      <w:bookmarkEnd w:id="21"/>
-      <w:r>
-        <w:rPr>
-          <w:rtl w:val="0"/>
-        </w:rPr>
-        <w:t xml:space="preserve">Приёмосдаточные испытания должно проводиться в соответствии с программой и методикой испытаний, разработанной, согласованной и утвержденной не позд</w:t>
-      </w:r>
-      <w:r>
-        <w:rPr>
-          <w:highlight w:val="white"/>
-          <w:rtl w:val="0"/>
-        </w:rPr>
-        <w:t xml:space="preserve">нее 30 Марта 2018 года</w:t>
-      </w:r>
-      <w:r>
-        <w:rPr>
-          <w:rtl w:val="0"/>
-        </w:rPr>
+      <w:bookmarkStart w:colFirst="0" w:colLast="0" w:name="_f79puqbwbtd" w:id="37"/>
+      <w:bookmarkEnd w:id="37"/>
+      <w:r>
+        <w:rPr>
+          <w:rtl w:val="0"/>
+        </w:rPr>
+        <w:t xml:space="preserve">Порядок проведения испытаний</w:t>
       </w:r>
     </w:p>
     <w:p>
       <w:pPr>
         <w:pStyle w:val="Heading3"/>
+        <w:numPr>
+          <w:ilvl w:val="2"/>
+          <w:numId w:val="1"/>
+        </w:numPr>
+        <w:ind w:left="2409.4488188976375" w:hanging="708.661417322834"/>
+        <w:rPr>
+          <w:b w:val="1"/>
+        </w:rPr>
+      </w:pPr>
+      <w:bookmarkStart w:colFirst="0" w:colLast="0" w:name="_pvdbj9d4abm" w:id="38"/>
+      <w:bookmarkEnd w:id="38"/>
+      <w:r>
+        <w:rPr>
+          <w:rtl w:val="0"/>
+        </w:rPr>
+        <w:t xml:space="preserve"> Подготовка к проведению испытаний заключается в обеспечении наличия компьютера в п. 5.1, и программных средств, указанных в п. 5.2, установленных на этом компьютере</w:t>
+      </w:r>
+    </w:p>
+    <w:p>
+      <w:pPr>
+        <w:pStyle w:val="Heading3"/>
+        <w:numPr>
+          <w:ilvl w:val="2"/>
+          <w:numId w:val="1"/>
+        </w:numPr>
+        <w:ind w:left="2409.4488188976375" w:hanging="708.661417322834"/>
+        <w:rPr>
+          <w:b w:val="1"/>
+        </w:rPr>
+      </w:pPr>
+      <w:bookmarkStart w:colFirst="0" w:colLast="0" w:name="_vkl2vpw0n1nw" w:id="39"/>
+      <w:bookmarkEnd w:id="39"/>
+      <w:r>
+        <w:rPr>
+          <w:rtl w:val="0"/>
+        </w:rPr>
+        <w:t xml:space="preserve"> Ход проведения испытаний документируется в протоколе, где указывается перечень проводимых испытаний, результат каждого испытания и возможно замечания.</w:t>
+      </w:r>
+    </w:p>
+    <w:p>
+      <w:pPr>
+        <w:pStyle w:val="Heading3"/>
+        <w:numPr>
+          <w:ilvl w:val="2"/>
+          <w:numId w:val="1"/>
+        </w:numPr>
+        <w:ind w:left="2409.4488188976375" w:hanging="708.661417322834"/>
+        <w:rPr/>
+      </w:pPr>
+      <w:bookmarkStart w:colFirst="0" w:colLast="0" w:name="_ukvhhh3yi35k" w:id="40"/>
+      <w:bookmarkEnd w:id="40"/>
+      <w:r>
+        <w:rPr>
+          <w:rtl w:val="0"/>
+        </w:rPr>
+        <w:t xml:space="preserve"> Состав испытания</w:t>
+      </w:r>
+    </w:p>
+    <w:p>
+      <w:pPr>
+        <w:pStyle w:val="Heading3"/>
+        <w:numPr>
+          <w:ilvl w:val="3"/>
+          <w:numId w:val="1"/>
+        </w:numPr>
+        <w:ind w:left="3543.3070866141725" w:hanging="992.125984251968"/>
+        <w:rPr/>
+      </w:pPr>
+      <w:bookmarkStart w:colFirst="0" w:colLast="0" w:name="_5adtqoerzh50" w:id="41"/>
+      <w:bookmarkEnd w:id="41"/>
+      <w:r>
+        <w:rPr>
+          <w:rtl w:val="0"/>
+        </w:rPr>
+        <w:t xml:space="preserve">Проверка состава программной документации в соответствии с методом, описанном в п. 6.2</w:t>
+      </w:r>
+    </w:p>
+    <w:p>
+      <w:pPr>
+        <w:pStyle w:val="Heading3"/>
+        <w:numPr>
+          <w:ilvl w:val="3"/>
+          <w:numId w:val="1"/>
+        </w:numPr>
+        <w:ind w:left="3543.3070866141725" w:hanging="992.125984251968"/>
+        <w:rPr/>
+      </w:pPr>
+      <w:bookmarkStart w:colFirst="0" w:colLast="0" w:name="_msfjomffafct" w:id="42"/>
+      <w:bookmarkEnd w:id="42"/>
+      <w:r>
+        <w:rPr>
+          <w:rtl w:val="0"/>
+        </w:rPr>
+        <w:t xml:space="preserve">Проверка требований к программе</w:t>
+      </w:r>
+    </w:p>
+    <w:p>
+      <w:pPr>
+        <w:pStyle w:val="Heading3"/>
+        <w:numPr>
+          <w:ilvl w:val="3"/>
+          <w:numId w:val="1"/>
+        </w:numPr>
+        <w:ind w:left="3543.3070866141725" w:hanging="992.125984251968"/>
+        <w:rPr/>
+      </w:pPr>
+      <w:bookmarkStart w:colFirst="0" w:colLast="0" w:name="_cecqzp6i1o5f" w:id="43"/>
+      <w:bookmarkEnd w:id="43"/>
+      <w:r>
+        <w:rPr>
+          <w:rtl w:val="0"/>
+        </w:rPr>
+        <w:t xml:space="preserve">Проверка обеспечений требования к программе (п. 3) в соответствии с методом, описанным в п. 6.1</w:t>
+      </w:r>
+    </w:p>
+    <w:p>
+      <w:pPr>
+        <w:pStyle w:val="Heading2"/>
         <w:numPr>
           <w:ilvl w:val="0"/>
           <w:numId w:val="1"/>
         </w:numPr>
-      </w:pPr>
-      <w:bookmarkStart w:colFirst="0" w:colLast="0" w:name="_5bbcl4yt3vlm" w:id="22"/>
-      <w:bookmarkEnd w:id="22"/>
-      <w:r>
-        <w:rPr>
-          <w:rtl w:val="0"/>
-        </w:rPr>
-        <w:t xml:space="preserve">Программа и методика испытания</w:t>
+        <w:ind w:left="0" w:firstLine="851"/>
+        <w:rPr/>
+      </w:pPr>
+      <w:bookmarkStart w:colFirst="0" w:colLast="0" w:name="_hu1rgmb270qq" w:id="44"/>
+      <w:bookmarkEnd w:id="44"/>
+      <w:r>
+        <w:rPr>
+          <w:rtl w:val="0"/>
+        </w:rPr>
+        <w:t xml:space="preserve">Методы испытаний</w:t>
       </w:r>
     </w:p>
     <w:p>
@@ -3222,25 +3995,30 @@
         </w:numPr>
         <w:rPr/>
       </w:pPr>
-      <w:bookmarkStart w:colFirst="0" w:colLast="0" w:name="_9fyjt5ssvngc" w:id="23"/>
-      <w:bookmarkEnd w:id="23"/>
-      <w:r>
-        <w:rPr>
-          <w:rtl w:val="0"/>
-        </w:rPr>
-        <w:t xml:space="preserve">Введение</w:t>
-      </w:r>
-    </w:p>
-    <w:p>
-      <w:pPr>
-        <w:contextualSpacing w:val="0"/>
-        <w:rPr/>
-      </w:pPr>
-      <w:r>
-        <w:rPr>
-          <w:rtl w:val="0"/>
-        </w:rPr>
-        <w:t xml:space="preserve">Данный раздел описывает основные методы тестирования для проверки соответствия программного продукта функциональным требованиям.</w:t>
+      <w:bookmarkStart w:colFirst="0" w:colLast="0" w:name="_siu93mn83am3" w:id="45"/>
+      <w:bookmarkEnd w:id="45"/>
+      <w:r>
+        <w:rPr>
+          <w:rtl w:val="0"/>
+        </w:rPr>
+        <w:t xml:space="preserve">Метод проверки требований к программе</w:t>
+      </w:r>
+      <w:r>
+        <w:rPr>
+          <w:rtl w:val="0"/>
+        </w:rPr>
+      </w:r>
+    </w:p>
+    <w:p>
+      <w:pPr>
+        <w:contextualSpacing w:val="0"/>
+        <w:rPr/>
+      </w:pPr>
+      <w:r>
+        <w:rPr>
+          <w:rtl w:val="0"/>
+        </w:rPr>
+        <w:t xml:space="preserve">Проверка осуществляется путём запуска программы и сравнения ожидаемых результатов приведенных в (Таблица 1). </w:t>
       </w:r>
       <w:r>
         <w:rPr>
@@ -3257,64 +4035,37 @@
         </w:numPr>
         <w:rPr/>
       </w:pPr>
-      <w:bookmarkStart w:colFirst="0" w:colLast="0" w:name="_lkywkgarh3kl" w:id="24"/>
-      <w:bookmarkEnd w:id="24"/>
-      <w:r>
-        <w:rPr>
-          <w:rtl w:val="0"/>
-        </w:rPr>
-        <w:t xml:space="preserve">Наименование</w:t>
-      </w:r>
-    </w:p>
-    <w:p>
-      <w:pPr>
-        <w:contextualSpacing w:val="0"/>
-        <w:rPr/>
-      </w:pPr>
-      <w:r>
-        <w:rPr>
-          <w:rtl w:val="0"/>
-        </w:rPr>
-        <w:t xml:space="preserve">Веб-приложение ”DYM API”</w:t>
-      </w:r>
-      <w:r>
-        <w:rPr>
-          <w:rtl w:val="0"/>
-        </w:rPr>
-      </w:r>
-    </w:p>
-    <w:p>
-      <w:pPr>
-        <w:numPr>
-          <w:ilvl w:val="0"/>
-          <w:numId w:val="1"/>
-        </w:numPr>
-      </w:pPr>
-      <w:r>
-        <w:rPr>
-          <w:b w:val="1"/>
-          <w:rtl w:val="0"/>
-        </w:rPr>
-        <w:t xml:space="preserve">Проверка соответствия программного продукта требованиям технического задания.</w:t>
-      </w:r>
-    </w:p>
-    <w:p>
-      <w:pPr>
-        <w:pStyle w:val="Heading2"/>
-        <w:numPr>
-          <w:ilvl w:val="0"/>
-          <w:numId w:val="1"/>
-        </w:numPr>
-        <w:ind w:left="0" w:firstLine="851"/>
-        <w:rPr/>
-      </w:pPr>
-      <w:bookmarkStart w:colFirst="0" w:colLast="0" w:name="_kf1j8fmksms5" w:id="25"/>
-      <w:bookmarkEnd w:id="25"/>
-      <w:r>
-        <w:rPr>
-          <w:rtl w:val="0"/>
-        </w:rPr>
-        <w:t xml:space="preserve">Требования к программе</w:t>
+      <w:bookmarkStart w:colFirst="0" w:colLast="0" w:name="_wniefm7aclyy" w:id="46"/>
+      <w:bookmarkEnd w:id="46"/>
+      <w:r>
+        <w:rPr>
+          <w:rtl w:val="0"/>
+        </w:rPr>
+        <w:t xml:space="preserve">Метод проверки требований к составу программной документации</w:t>
+      </w:r>
+    </w:p>
+    <w:p>
+      <w:pPr>
+        <w:contextualSpacing w:val="0"/>
+        <w:rPr/>
+      </w:pPr>
+      <w:r>
+        <w:rPr>
+          <w:rtl w:val="0"/>
+        </w:rPr>
+        <w:t xml:space="preserve">Проверка состава программной документации осуществляется визуально путем сравнения набора предъявленных документов (в форме распечатки или в рукописной форме) списку, приведенному в п. 4.1. При этом исходные тексты программ должны быть предоставлены также и в электронной форме.</w:t>
+      </w:r>
+    </w:p>
+    <w:p>
+      <w:pPr>
+        <w:contextualSpacing w:val="0"/>
+        <w:rPr/>
+      </w:pPr>
+      <w:r>
+        <w:rPr>
+          <w:rtl w:val="0"/>
+        </w:rPr>
+        <w:t xml:space="preserve">В случае если набор предъявленных документов соответствует списку, а исходные тексты предоставлены также в электронной форме, то в протокол заносится запись: «Состав программной документации» – соответствует; в противном случае: «Состав программной документации» – не соответствует.</w:t>
       </w:r>
     </w:p>
     <w:p>
@@ -3326,46 +4077,318 @@
         </w:numPr>
         <w:rPr/>
       </w:pPr>
-      <w:bookmarkStart w:colFirst="0" w:colLast="0" w:name="_j12vcmmi20hr" w:id="26"/>
-      <w:bookmarkEnd w:id="26"/>
-      <w:r>
-        <w:rPr>
-          <w:rtl w:val="0"/>
-        </w:rPr>
-        <w:t xml:space="preserve">Требования к функциональным характеристикам</w:t>
-      </w:r>
-    </w:p>
-    <w:p>
-      <w:pPr>
-        <w:pStyle w:val="Heading3"/>
-        <w:numPr>
-          <w:ilvl w:val="2"/>
-          <w:numId w:val="1"/>
-        </w:numPr>
-        <w:ind w:left="2409.4488188976375" w:hanging="708.661417322834"/>
-        <w:rPr>
-          <w:b w:val="1"/>
-        </w:rPr>
-      </w:pPr>
-      <w:bookmarkStart w:colFirst="0" w:colLast="0" w:name="_52ogarak6q4p" w:id="27"/>
-      <w:bookmarkEnd w:id="27"/>
-      <w:r>
-        <w:rPr>
-          <w:rtl w:val="0"/>
-        </w:rPr>
-        <w:t xml:space="preserve">Требования к составу выполняемых функций</w:t>
-      </w:r>
-    </w:p>
-    <w:p>
-      <w:pPr>
-        <w:contextualSpacing w:val="0"/>
-        <w:rPr/>
-      </w:pPr>
-      <w:r>
-        <w:rPr>
-          <w:rtl w:val="0"/>
-        </w:rPr>
-        <w:t xml:space="preserve">Программа должна обеспечивать выполнение следующих функций – пункт 7.1 Технического задания.</w:t>
+      <w:bookmarkStart w:colFirst="0" w:colLast="0" w:name="_v3vg0pf0cnkd" w:id="47"/>
+      <w:bookmarkEnd w:id="47"/>
+      <w:r>
+        <w:rPr>
+          <w:rtl w:val="0"/>
+        </w:rPr>
+        <w:t xml:space="preserve">Метод проверки требований к пояснительной записке</w:t>
+      </w:r>
+    </w:p>
+    <w:p>
+      <w:pPr>
+        <w:contextualSpacing w:val="0"/>
+        <w:rPr/>
+      </w:pPr>
+      <w:r>
+        <w:rPr>
+          <w:rtl w:val="0"/>
+        </w:rPr>
+        <w:t xml:space="preserve">Проверка состоит из следующих этапов:</w:t>
+      </w:r>
+    </w:p>
+    <w:p>
+      <w:pPr>
+        <w:numPr>
+          <w:ilvl w:val="0"/>
+          <w:numId w:val="9"/>
+        </w:numPr>
+        <w:ind w:left="1571" w:hanging="360"/>
+        <w:contextualSpacing w:val="1"/>
+        <w:rPr/>
+      </w:pPr>
+      <w:r>
+        <w:rPr>
+          <w:rtl w:val="0"/>
+        </w:rPr>
+        <w:t xml:space="preserve">проверка наличия блок-схемы (блок-схем) в пояснительной записке;</w:t>
+      </w:r>
+    </w:p>
+    <w:p>
+      <w:pPr>
+        <w:numPr>
+          <w:ilvl w:val="0"/>
+          <w:numId w:val="9"/>
+        </w:numPr>
+        <w:ind w:left="1571" w:hanging="360"/>
+        <w:contextualSpacing w:val="1"/>
+        <w:rPr/>
+      </w:pPr>
+      <w:r>
+        <w:rPr>
+          <w:rtl w:val="0"/>
+        </w:rPr>
+        <w:t xml:space="preserve">проверка соблюдения требований ГОСТ 19.701-90 для каждой блок-схемы; </w:t>
+      </w:r>
+    </w:p>
+    <w:p>
+      <w:pPr>
+        <w:numPr>
+          <w:ilvl w:val="0"/>
+          <w:numId w:val="9"/>
+        </w:numPr>
+        <w:ind w:left="1571" w:hanging="360"/>
+        <w:contextualSpacing w:val="1"/>
+        <w:rPr/>
+      </w:pPr>
+      <w:r>
+        <w:rPr>
+          <w:rtl w:val="0"/>
+        </w:rPr>
+        <w:t xml:space="preserve">проверка соблюдения локальных стандартов для блок-схем; </w:t>
+      </w:r>
+    </w:p>
+    <w:p>
+      <w:pPr>
+        <w:numPr>
+          <w:ilvl w:val="0"/>
+          <w:numId w:val="9"/>
+        </w:numPr>
+        <w:ind w:left="1571" w:hanging="360"/>
+        <w:contextualSpacing w:val="1"/>
+        <w:rPr/>
+      </w:pPr>
+      <w:r>
+        <w:rPr>
+          <w:rtl w:val="0"/>
+        </w:rPr>
+        <w:t xml:space="preserve">проверка соответствия каждой блок-схемы алгоритму, закодированному в программе.</w:t>
+      </w:r>
+    </w:p>
+    <w:p>
+      <w:pPr>
+        <w:contextualSpacing w:val="0"/>
+        <w:rPr/>
+      </w:pPr>
+      <w:r>
+        <w:rPr>
+          <w:rtl w:val="0"/>
+        </w:rPr>
+        <w:t xml:space="preserve">Проверка соблюдения требований ГОСТ 19.701-90 состоит из следующих работ: </w:t>
+      </w:r>
+    </w:p>
+    <w:p>
+      <w:pPr>
+        <w:numPr>
+          <w:ilvl w:val="0"/>
+          <w:numId w:val="13"/>
+        </w:numPr>
+        <w:ind w:left="1571" w:hanging="360"/>
+        <w:contextualSpacing w:val="1"/>
+        <w:rPr/>
+      </w:pPr>
+      <w:r>
+        <w:rPr>
+          <w:rtl w:val="0"/>
+        </w:rPr>
+        <w:t xml:space="preserve">проверка использования только тех символов, которые указаны как применимые к схемам программ в п. 5 ГОСТ 19.701-90; </w:t>
+      </w:r>
+    </w:p>
+    <w:p>
+      <w:pPr>
+        <w:numPr>
+          <w:ilvl w:val="0"/>
+          <w:numId w:val="13"/>
+        </w:numPr>
+        <w:ind w:left="1571" w:hanging="360"/>
+        <w:contextualSpacing w:val="1"/>
+        <w:rPr/>
+      </w:pPr>
+      <w:r>
+        <w:rPr>
+          <w:rtl w:val="0"/>
+        </w:rPr>
+        <w:t xml:space="preserve">проверка соответствия символов их назначению (экспертная оценка лица, проводящего испытания); </w:t>
+      </w:r>
+    </w:p>
+    <w:p>
+      <w:pPr>
+        <w:numPr>
+          <w:ilvl w:val="0"/>
+          <w:numId w:val="13"/>
+        </w:numPr>
+        <w:ind w:left="1571" w:hanging="360"/>
+        <w:contextualSpacing w:val="1"/>
+        <w:rPr/>
+      </w:pPr>
+      <w:r>
+        <w:rPr>
+          <w:rtl w:val="0"/>
+        </w:rPr>
+        <w:t xml:space="preserve">проверка правильности выполнения соединения линий (п. 4.2.3 ГОСТ 19.701-90); </w:t>
+      </w:r>
+    </w:p>
+    <w:p>
+      <w:pPr>
+        <w:numPr>
+          <w:ilvl w:val="0"/>
+          <w:numId w:val="13"/>
+        </w:numPr>
+        <w:ind w:left="1571" w:hanging="360"/>
+        <w:contextualSpacing w:val="1"/>
+        <w:rPr/>
+      </w:pPr>
+      <w:r>
+        <w:rPr>
+          <w:rtl w:val="0"/>
+        </w:rPr>
+        <w:t xml:space="preserve">проверка того, что линии потока управления, выходящие из символа «решение» подписана (п. 4.3.1.2 ГОСТ 19.701-90); </w:t>
+      </w:r>
+    </w:p>
+    <w:p>
+      <w:pPr>
+        <w:contextualSpacing w:val="0"/>
+        <w:rPr/>
+      </w:pPr>
+      <w:r>
+        <w:rPr>
+          <w:rtl w:val="0"/>
+        </w:rPr>
+        <w:t xml:space="preserve">Проверка соблюдения локальных стандартов для блок-схем состоит из следующих работ: </w:t>
+      </w:r>
+    </w:p>
+    <w:p>
+      <w:pPr>
+        <w:numPr>
+          <w:ilvl w:val="0"/>
+          <w:numId w:val="15"/>
+        </w:numPr>
+        <w:ind w:left="1571" w:hanging="360"/>
+        <w:contextualSpacing w:val="1"/>
+        <w:rPr/>
+      </w:pPr>
+      <w:r>
+        <w:rPr>
+          <w:rtl w:val="0"/>
+        </w:rPr>
+        <w:t xml:space="preserve">проверка того, что все символы (кроме терминаторов, соединителей, линий и комментариев) имеют одинаковые размеры; </w:t>
+      </w:r>
+    </w:p>
+    <w:p>
+      <w:pPr>
+        <w:numPr>
+          <w:ilvl w:val="0"/>
+          <w:numId w:val="15"/>
+        </w:numPr>
+        <w:ind w:left="1571" w:hanging="360"/>
+        <w:contextualSpacing w:val="1"/>
+        <w:rPr/>
+      </w:pPr>
+      <w:r>
+        <w:rPr>
+          <w:rtl w:val="0"/>
+        </w:rPr>
+        <w:t xml:space="preserve">проверка того, что терминаторы имеют ту же ширину, что и другие символы; </w:t>
+      </w:r>
+    </w:p>
+    <w:p>
+      <w:pPr>
+        <w:numPr>
+          <w:ilvl w:val="0"/>
+          <w:numId w:val="15"/>
+        </w:numPr>
+        <w:ind w:left="1571" w:hanging="360"/>
+        <w:contextualSpacing w:val="1"/>
+        <w:rPr/>
+      </w:pPr>
+      <w:r>
+        <w:rPr>
+          <w:rtl w:val="0"/>
+        </w:rPr>
+        <w:t xml:space="preserve">проверка того, что отношение ширины к высоте составляет 2 к 1 для каждого символа, кроме терминаторов, комментариев и линий;</w:t>
+      </w:r>
+    </w:p>
+    <w:p>
+      <w:pPr>
+        <w:numPr>
+          <w:ilvl w:val="0"/>
+          <w:numId w:val="15"/>
+        </w:numPr>
+        <w:ind w:left="1571" w:hanging="360"/>
+        <w:contextualSpacing w:val="1"/>
+        <w:rPr/>
+      </w:pPr>
+      <w:r>
+        <w:rPr>
+          <w:rtl w:val="0"/>
+        </w:rPr>
+        <w:t xml:space="preserve">проверка того, что отношение ширины к высоте составляет 4 к 1 для терминаторов; </w:t>
+      </w:r>
+    </w:p>
+    <w:p>
+      <w:pPr>
+        <w:numPr>
+          <w:ilvl w:val="0"/>
+          <w:numId w:val="15"/>
+        </w:numPr>
+        <w:ind w:left="1571" w:hanging="360"/>
+        <w:contextualSpacing w:val="1"/>
+        <w:rPr/>
+      </w:pPr>
+      <w:r>
+        <w:rPr>
+          <w:rtl w:val="0"/>
+        </w:rPr>
+        <w:t xml:space="preserve">проверка того, что высота соединителей совпадает с высотой терминаторов; </w:t>
+      </w:r>
+    </w:p>
+    <w:p>
+      <w:pPr>
+        <w:numPr>
+          <w:ilvl w:val="0"/>
+          <w:numId w:val="15"/>
+        </w:numPr>
+        <w:ind w:left="1571" w:hanging="360"/>
+        <w:contextualSpacing w:val="1"/>
+        <w:rPr/>
+      </w:pPr>
+      <w:r>
+        <w:rPr>
+          <w:rtl w:val="0"/>
+        </w:rPr>
+        <w:t xml:space="preserve">проверка того, что линии потока управления входят в символ слева или сверху, а выходят снизу или справа; </w:t>
+      </w:r>
+    </w:p>
+    <w:p>
+      <w:pPr>
+        <w:numPr>
+          <w:ilvl w:val="0"/>
+          <w:numId w:val="15"/>
+        </w:numPr>
+        <w:ind w:left="1571" w:hanging="360"/>
+        <w:contextualSpacing w:val="1"/>
+        <w:rPr/>
+      </w:pPr>
+      <w:r>
+        <w:rPr>
+          <w:rtl w:val="0"/>
+        </w:rPr>
+        <w:t xml:space="preserve">проверка того, что подписи к линиям не находятся на самих линиях.</w:t>
+      </w:r>
+    </w:p>
+    <w:p>
+      <w:pPr>
+        <w:contextualSpacing w:val="0"/>
+        <w:rPr/>
+      </w:pPr>
+      <w:bookmarkStart w:colFirst="0" w:colLast="0" w:name="_111kx3o" w:id="48"/>
+      <w:bookmarkEnd w:id="48"/>
+      <w:r>
+        <w:rPr>
+          <w:rtl w:val="0"/>
+        </w:rPr>
+        <w:t xml:space="preserve">Проверка соответствия каждой блок-схемы алгоритму, закодированному в программе, осуществляется путем экспертной оценки лицом, осуществляющим проведение испытаний. В случае, если все вышеприведенные проверки прошли успешно, в протокол заносится запись: «Специальные требования к пояснительной записке» – соответствует; в противном случае «Специальные требования к пояснительной записке» – не соответствует.</w:t>
       </w:r>
     </w:p>
     <w:p>
@@ -3376,1069 +4399,6 @@
           <w:numId w:val="1"/>
         </w:numPr>
         <w:rPr/>
-      </w:pPr>
-      <w:bookmarkStart w:colFirst="0" w:colLast="0" w:name="_qiw7q05fq6se" w:id="28"/>
-      <w:bookmarkEnd w:id="28"/>
-      <w:r>
-        <w:rPr>
-          <w:rtl w:val="0"/>
-        </w:rPr>
-        <w:t xml:space="preserve">Требования к информационной и программной совместимости</w:t>
-      </w:r>
-    </w:p>
-    <w:p>
-      <w:pPr>
-        <w:contextualSpacing w:val="0"/>
-        <w:rPr/>
-      </w:pPr>
-      <w:r>
-        <w:rPr>
-          <w:rtl w:val="0"/>
-        </w:rPr>
-        <w:t xml:space="preserve">Пункт 7.1 Технического задания</w:t>
-      </w:r>
-    </w:p>
-    <w:p>
-      <w:pPr>
-        <w:pStyle w:val="Heading2"/>
-        <w:numPr>
-          <w:ilvl w:val="0"/>
-          <w:numId w:val="1"/>
-        </w:numPr>
-        <w:ind w:left="0" w:firstLine="851"/>
-        <w:rPr/>
-      </w:pPr>
-      <w:bookmarkStart w:colFirst="0" w:colLast="0" w:name="_t0o9gurr1rwz" w:id="29"/>
-      <w:bookmarkEnd w:id="29"/>
-      <w:r>
-        <w:rPr>
-          <w:rtl w:val="0"/>
-        </w:rPr>
-        <w:t xml:space="preserve">Требования программной документации</w:t>
-      </w:r>
-    </w:p>
-    <w:p>
-      <w:pPr>
-        <w:pStyle w:val="Heading3"/>
-        <w:numPr>
-          <w:ilvl w:val="1"/>
-          <w:numId w:val="1"/>
-        </w:numPr>
-        <w:rPr/>
-      </w:pPr>
-      <w:bookmarkStart w:colFirst="0" w:colLast="0" w:name="_nyx66833yy5s" w:id="30"/>
-      <w:bookmarkEnd w:id="30"/>
-      <w:r>
-        <w:rPr>
-          <w:rtl w:val="0"/>
-        </w:rPr>
-        <w:t xml:space="preserve">Состав программной документации</w:t>
-      </w:r>
-    </w:p>
-    <w:p>
-      <w:pPr>
-        <w:contextualSpacing w:val="0"/>
-        <w:rPr/>
-      </w:pPr>
-      <w:r>
-        <w:rPr>
-          <w:rtl w:val="0"/>
-        </w:rPr>
-        <w:t xml:space="preserve">Состав программной документации должен включать:</w:t>
-      </w:r>
-    </w:p>
-    <w:p>
-      <w:pPr>
-        <w:numPr>
-          <w:ilvl w:val="0"/>
-          <w:numId w:val="5"/>
-        </w:numPr>
-        <w:ind w:left="1571" w:hanging="360"/>
-        <w:contextualSpacing w:val="1"/>
-        <w:rPr>
-          <w:b w:val="0"/>
-        </w:rPr>
-      </w:pPr>
-      <w:r>
-        <w:rPr>
-          <w:rtl w:val="0"/>
-        </w:rPr>
-        <w:t xml:space="preserve">Техническое задание;</w:t>
-      </w:r>
-    </w:p>
-    <w:p>
-      <w:pPr>
-        <w:numPr>
-          <w:ilvl w:val="0"/>
-          <w:numId w:val="5"/>
-        </w:numPr>
-        <w:ind w:left="1571" w:hanging="360"/>
-        <w:contextualSpacing w:val="1"/>
-        <w:rPr>
-          <w:b w:val="0"/>
-        </w:rPr>
-      </w:pPr>
-      <w:r>
-        <w:rPr>
-          <w:rtl w:val="0"/>
-        </w:rPr>
-        <w:t xml:space="preserve">Пояснительная записка;</w:t>
-      </w:r>
-    </w:p>
-    <w:p>
-      <w:pPr>
-        <w:numPr>
-          <w:ilvl w:val="0"/>
-          <w:numId w:val="5"/>
-        </w:numPr>
-        <w:ind w:left="1571" w:hanging="360"/>
-        <w:contextualSpacing w:val="1"/>
-        <w:rPr>
-          <w:b w:val="0"/>
-        </w:rPr>
-      </w:pPr>
-      <w:r>
-        <w:rPr>
-          <w:rtl w:val="0"/>
-        </w:rPr>
-        <w:t xml:space="preserve">Текст приложения; </w:t>
-      </w:r>
-    </w:p>
-    <w:p>
-      <w:pPr>
-        <w:numPr>
-          <w:ilvl w:val="0"/>
-          <w:numId w:val="5"/>
-        </w:numPr>
-        <w:ind w:left="1571" w:hanging="360"/>
-        <w:contextualSpacing w:val="1"/>
-        <w:rPr/>
-      </w:pPr>
-      <w:r>
-        <w:rPr>
-          <w:rtl w:val="0"/>
-        </w:rPr>
-        <w:t xml:space="preserve">Программа и методика испытания;</w:t>
-      </w:r>
-    </w:p>
-    <w:p>
-      <w:pPr>
-        <w:numPr>
-          <w:ilvl w:val="0"/>
-          <w:numId w:val="5"/>
-        </w:numPr>
-        <w:ind w:left="1571" w:hanging="360"/>
-        <w:contextualSpacing w:val="1"/>
-        <w:rPr/>
-      </w:pPr>
-      <w:r>
-        <w:rPr>
-          <w:rtl w:val="0"/>
-        </w:rPr>
-        <w:t xml:space="preserve">Руководство пользователя;</w:t>
-      </w:r>
-    </w:p>
-    <w:p>
-      <w:pPr>
-        <w:numPr>
-          <w:ilvl w:val="0"/>
-          <w:numId w:val="5"/>
-        </w:numPr>
-        <w:ind w:left="1571" w:hanging="360"/>
-        <w:contextualSpacing w:val="1"/>
-        <w:rPr/>
-      </w:pPr>
-      <w:r>
-        <w:rPr>
-          <w:rtl w:val="0"/>
-        </w:rPr>
-        <w:t xml:space="preserve">Руководство программиста.</w:t>
-      </w:r>
-    </w:p>
-    <w:p>
-      <w:pPr>
-        <w:contextualSpacing w:val="0"/>
-        <w:rPr/>
-      </w:pPr>
-      <w:r>
-        <w:rPr>
-          <w:rtl w:val="0"/>
-        </w:rPr>
-        <w:t xml:space="preserve">Пункт 5.1 Технического задания</w:t>
-      </w:r>
-    </w:p>
-    <w:p>
-      <w:pPr>
-        <w:pStyle w:val="Heading3"/>
-        <w:numPr>
-          <w:ilvl w:val="1"/>
-          <w:numId w:val="1"/>
-        </w:numPr>
-        <w:rPr/>
-      </w:pPr>
-      <w:bookmarkStart w:colFirst="0" w:colLast="0" w:name="_w1zsu02l4wwq" w:id="31"/>
-      <w:bookmarkEnd w:id="31"/>
-      <w:r>
-        <w:rPr>
-          <w:rtl w:val="0"/>
-        </w:rPr>
-        <w:t xml:space="preserve">Специальные требования к пояснительной записке</w:t>
-      </w:r>
-    </w:p>
-    <w:p>
-      <w:pPr>
-        <w:contextualSpacing w:val="0"/>
-        <w:rPr/>
-      </w:pPr>
-      <w:r>
-        <w:rPr>
-          <w:rtl w:val="0"/>
-        </w:rPr>
-        <w:t xml:space="preserve">Специальные требования не предъявляются пункт 5.2 Технического задания</w:t>
-      </w:r>
-    </w:p>
-    <w:p>
-      <w:pPr>
-        <w:pStyle w:val="Heading3"/>
-        <w:numPr>
-          <w:ilvl w:val="2"/>
-          <w:numId w:val="1"/>
-        </w:numPr>
-        <w:ind w:left="2409.4488188976375" w:hanging="708.661417322834"/>
-      </w:pPr>
-      <w:bookmarkStart w:colFirst="0" w:colLast="0" w:name="_pl93eiy1n5tm" w:id="32"/>
-      <w:bookmarkEnd w:id="32"/>
-      <w:r>
-        <w:rPr>
-          <w:rtl w:val="0"/>
-        </w:rPr>
-        <w:t xml:space="preserve">  Требования к исходным кодам изложены в документе:</w:t>
-      </w:r>
-    </w:p>
-    <w:p>
-      <w:pPr>
-        <w:contextualSpacing w:val="0"/>
-        <w:rPr/>
-      </w:pPr>
-      <w:r>
-        <w:rPr>
-          <w:rtl w:val="0"/>
-        </w:rPr>
-        <w:t xml:space="preserve">А. И. Глускер «Сборник задач по курсу “Основы алгоритмизации и программирования” [Электронный ресурс] – 2011 /раздел 3.1/ (п. 4.5.3 технического задания)</w:t>
-      </w:r>
-    </w:p>
-    <w:p>
-      <w:pPr>
-        <w:ind w:left="2160" w:firstLine="0"/>
-        <w:contextualSpacing w:val="0"/>
-        <w:rPr/>
-      </w:pPr>
-      <w:r>
-        <w:rPr>
-          <w:rtl w:val="0"/>
-        </w:rPr>
-      </w:r>
-    </w:p>
-    <w:p>
-      <w:pPr>
-        <w:pStyle w:val="Heading3"/>
-        <w:numPr>
-          <w:ilvl w:val="2"/>
-          <w:numId w:val="1"/>
-        </w:numPr>
-        <w:ind w:left="2409.4488188976375" w:hanging="708.661417322834"/>
-      </w:pPr>
-      <w:bookmarkStart w:colFirst="0" w:colLast="0" w:name="_jqxfa5mfzvs1" w:id="33"/>
-      <w:bookmarkEnd w:id="33"/>
-      <w:r>
-        <w:rPr>
-          <w:rtl w:val="0"/>
-        </w:rPr>
-        <w:t xml:space="preserve">  Технические средства, используемые при проведении испытаний</w:t>
-      </w:r>
-    </w:p>
-    <w:p>
-      <w:pPr>
-        <w:pStyle w:val="Heading3"/>
-        <w:ind w:left="0" w:firstLine="720"/>
-        <w:contextualSpacing w:val="0"/>
-        <w:rPr>
-          <w:b w:val="0"/>
-        </w:rPr>
-      </w:pPr>
-      <w:bookmarkStart w:colFirst="0" w:colLast="0" w:name="_1dprf2qnohvb" w:id="34"/>
-      <w:bookmarkEnd w:id="34"/>
-      <w:r>
-        <w:rPr>
-          <w:b w:val="0"/>
-          <w:rtl w:val="0"/>
-        </w:rPr>
-        <w:t xml:space="preserve">В состав технических средств должен входить IBM-совместимый компьютер, включающий:</w:t>
-      </w:r>
-    </w:p>
-    <w:p>
-      <w:pPr>
-        <w:numPr>
-          <w:ilvl w:val="0"/>
-          <w:numId w:val="7"/>
-        </w:numPr>
-        <w:ind w:left="1571" w:hanging="360"/>
-        <w:contextualSpacing w:val="1"/>
-        <w:rPr>
-          <w:b w:val="0"/>
-        </w:rPr>
-      </w:pPr>
-      <w:r>
-        <w:rPr>
-          <w:rtl w:val="0"/>
-        </w:rPr>
-        <w:t xml:space="preserve">Процессор;</w:t>
-      </w:r>
-    </w:p>
-    <w:p>
-      <w:pPr>
-        <w:numPr>
-          <w:ilvl w:val="0"/>
-          <w:numId w:val="7"/>
-        </w:numPr>
-        <w:ind w:left="1571" w:hanging="360"/>
-        <w:contextualSpacing w:val="1"/>
-        <w:rPr>
-          <w:b w:val="0"/>
-        </w:rPr>
-      </w:pPr>
-      <w:r>
-        <w:rPr>
-          <w:rtl w:val="0"/>
-        </w:rPr>
-        <w:t xml:space="preserve">Видеокарту;</w:t>
-      </w:r>
-    </w:p>
-    <w:p>
-      <w:pPr>
-        <w:numPr>
-          <w:ilvl w:val="0"/>
-          <w:numId w:val="7"/>
-        </w:numPr>
-        <w:ind w:left="1571" w:hanging="360"/>
-        <w:contextualSpacing w:val="1"/>
-        <w:rPr>
-          <w:b w:val="0"/>
-        </w:rPr>
-      </w:pPr>
-      <w:r>
-        <w:rPr>
-          <w:rtl w:val="0"/>
-        </w:rPr>
-        <w:t xml:space="preserve">Клавиатуру и мышь;</w:t>
-      </w:r>
-    </w:p>
-    <w:p>
-      <w:pPr>
-        <w:numPr>
-          <w:ilvl w:val="0"/>
-          <w:numId w:val="7"/>
-        </w:numPr>
-        <w:ind w:left="1571" w:hanging="360"/>
-        <w:contextualSpacing w:val="1"/>
-        <w:rPr>
-          <w:b w:val="0"/>
-        </w:rPr>
-      </w:pPr>
-      <w:r>
-        <w:rPr>
-          <w:rtl w:val="0"/>
-        </w:rPr>
-        <w:t xml:space="preserve">Монитор;</w:t>
-      </w:r>
-    </w:p>
-    <w:p>
-      <w:pPr>
-        <w:numPr>
-          <w:ilvl w:val="0"/>
-          <w:numId w:val="7"/>
-        </w:numPr>
-        <w:ind w:left="1571" w:hanging="360"/>
-        <w:contextualSpacing w:val="1"/>
-        <w:rPr>
-          <w:b w:val="0"/>
-        </w:rPr>
-      </w:pPr>
-      <w:r>
-        <w:rPr>
-          <w:rtl w:val="0"/>
-        </w:rPr>
-        <w:t xml:space="preserve">Жёсткий диск;</w:t>
-      </w:r>
-    </w:p>
-    <w:p>
-      <w:pPr>
-        <w:numPr>
-          <w:ilvl w:val="0"/>
-          <w:numId w:val="7"/>
-        </w:numPr>
-        <w:ind w:left="1571" w:hanging="360"/>
-        <w:contextualSpacing w:val="1"/>
-        <w:rPr>
-          <w:u w:val="none"/>
-        </w:rPr>
-      </w:pPr>
-      <w:r>
-        <w:rPr>
-          <w:rtl w:val="0"/>
-        </w:rPr>
-        <w:t xml:space="preserve">Доступ на корпоративный портал ООО“АртМеталл”</w:t>
-      </w:r>
-    </w:p>
-    <w:p>
-      <w:pPr>
-        <w:numPr>
-          <w:ilvl w:val="0"/>
-          <w:numId w:val="7"/>
-        </w:numPr>
-        <w:ind w:left="1571" w:hanging="360"/>
-        <w:contextualSpacing w:val="1"/>
-        <w:rPr>
-          <w:u w:val="none"/>
-        </w:rPr>
-      </w:pPr>
-      <w:r>
-        <w:rPr>
-          <w:rtl w:val="0"/>
-        </w:rPr>
-        <w:t xml:space="preserve">Подключение к сети интернет.</w:t>
-      </w:r>
-    </w:p>
-    <w:p>
-      <w:pPr>
-        <w:pStyle w:val="Heading3"/>
-        <w:numPr>
-          <w:ilvl w:val="1"/>
-          <w:numId w:val="1"/>
-        </w:numPr>
-        <w:rPr>
-          <w:b w:val="1"/>
-        </w:rPr>
-      </w:pPr>
-      <w:bookmarkStart w:colFirst="0" w:colLast="0" w:name="_gaurs236zpgm" w:id="35"/>
-      <w:bookmarkEnd w:id="35"/>
-      <w:r>
-        <w:rPr>
-          <w:rtl w:val="0"/>
-        </w:rPr>
-        <w:t xml:space="preserve">Программные средства, используемые при проведении испытаний</w:t>
-      </w:r>
-    </w:p>
-    <w:p>
-      <w:pPr>
-        <w:pStyle w:val="Heading3"/>
-        <w:ind w:left="720" w:firstLine="0"/>
-        <w:contextualSpacing w:val="0"/>
-        <w:rPr>
-          <w:b w:val="0"/>
-        </w:rPr>
-      </w:pPr>
-      <w:bookmarkStart w:colFirst="0" w:colLast="0" w:name="_15b4hnsesjqh" w:id="36"/>
-      <w:bookmarkEnd w:id="36"/>
-      <w:r>
-        <w:rPr>
-          <w:b w:val="0"/>
-          <w:rtl w:val="0"/>
-        </w:rPr>
-        <w:t xml:space="preserve">  В состав программных средств должно входить:</w:t>
-      </w:r>
-    </w:p>
-    <w:p>
-      <w:pPr>
-        <w:numPr>
-          <w:ilvl w:val="0"/>
-          <w:numId w:val="8"/>
-        </w:numPr>
-        <w:ind w:left="1571" w:hanging="360"/>
-        <w:contextualSpacing w:val="1"/>
-        <w:rPr>
-          <w:b w:val="0"/>
-        </w:rPr>
-      </w:pPr>
-      <w:r>
-        <w:rPr>
-          <w:rtl w:val="0"/>
-        </w:rPr>
-        <w:t xml:space="preserve">Операционная система семейства Windows (Начиная с Windows XP);</w:t>
-      </w:r>
-    </w:p>
-    <w:p>
-      <w:pPr>
-        <w:pStyle w:val="Heading3"/>
-        <w:numPr>
-          <w:ilvl w:val="1"/>
-          <w:numId w:val="1"/>
-        </w:numPr>
-        <w:rPr>
-          <w:b w:val="1"/>
-        </w:rPr>
-      </w:pPr>
-      <w:bookmarkStart w:colFirst="0" w:colLast="0" w:name="_f79puqbwbtd" w:id="37"/>
-      <w:bookmarkEnd w:id="37"/>
-      <w:r>
-        <w:rPr>
-          <w:rtl w:val="0"/>
-        </w:rPr>
-        <w:t xml:space="preserve">Порядок проведения испытаний</w:t>
-      </w:r>
-    </w:p>
-    <w:p>
-      <w:pPr>
-        <w:pStyle w:val="Heading3"/>
-        <w:numPr>
-          <w:ilvl w:val="2"/>
-          <w:numId w:val="1"/>
-        </w:numPr>
-        <w:ind w:left="2409.4488188976375" w:hanging="708.661417322834"/>
-        <w:rPr>
-          <w:b w:val="1"/>
-        </w:rPr>
-      </w:pPr>
-      <w:bookmarkStart w:colFirst="0" w:colLast="0" w:name="_pvdbj9d4abm" w:id="38"/>
-      <w:bookmarkEnd w:id="38"/>
-      <w:r>
-        <w:rPr>
-          <w:rtl w:val="0"/>
-        </w:rPr>
-        <w:t xml:space="preserve"> Подготовка к проведению испытаний заключается в обеспечении наличия компьютера в п. 5.1, и программных средств, указанных в п. 5.2, установленных на этом компьютере</w:t>
-      </w:r>
-    </w:p>
-    <w:p>
-      <w:pPr>
-        <w:pStyle w:val="Heading3"/>
-        <w:numPr>
-          <w:ilvl w:val="2"/>
-          <w:numId w:val="1"/>
-        </w:numPr>
-        <w:ind w:left="2409.4488188976375" w:hanging="708.661417322834"/>
-        <w:rPr>
-          <w:b w:val="1"/>
-        </w:rPr>
-      </w:pPr>
-      <w:bookmarkStart w:colFirst="0" w:colLast="0" w:name="_vkl2vpw0n1nw" w:id="39"/>
-      <w:bookmarkEnd w:id="39"/>
-      <w:r>
-        <w:rPr>
-          <w:rtl w:val="0"/>
-        </w:rPr>
-        <w:t xml:space="preserve"> Ход проведения испытаний документируется в протоколе, где указывается перечень проводимых испытаний, результат каждого испытания и возможно замечания.</w:t>
-      </w:r>
-    </w:p>
-    <w:p>
-      <w:pPr>
-        <w:pStyle w:val="Heading3"/>
-        <w:numPr>
-          <w:ilvl w:val="2"/>
-          <w:numId w:val="1"/>
-        </w:numPr>
-        <w:ind w:left="2409.4488188976375" w:hanging="708.661417322834"/>
-        <w:rPr/>
-      </w:pPr>
-      <w:bookmarkStart w:colFirst="0" w:colLast="0" w:name="_ukvhhh3yi35k" w:id="40"/>
-      <w:bookmarkEnd w:id="40"/>
-      <w:r>
-        <w:rPr>
-          <w:rtl w:val="0"/>
-        </w:rPr>
-        <w:t xml:space="preserve"> Состав испытания</w:t>
-      </w:r>
-    </w:p>
-    <w:p>
-      <w:pPr>
-        <w:pStyle w:val="Heading3"/>
-        <w:numPr>
-          <w:ilvl w:val="3"/>
-          <w:numId w:val="1"/>
-        </w:numPr>
-        <w:ind w:left="3543.3070866141725" w:hanging="992.125984251968"/>
-        <w:rPr/>
-      </w:pPr>
-      <w:bookmarkStart w:colFirst="0" w:colLast="0" w:name="_5adtqoerzh50" w:id="41"/>
-      <w:bookmarkEnd w:id="41"/>
-      <w:r>
-        <w:rPr>
-          <w:rtl w:val="0"/>
-        </w:rPr>
-        <w:t xml:space="preserve">Проверка состава программной документации в соответствии с методом, описанном в п. 6.2</w:t>
-      </w:r>
-    </w:p>
-    <w:p>
-      <w:pPr>
-        <w:pStyle w:val="Heading3"/>
-        <w:numPr>
-          <w:ilvl w:val="3"/>
-          <w:numId w:val="1"/>
-        </w:numPr>
-        <w:ind w:left="3543.3070866141725" w:hanging="992.125984251968"/>
-        <w:rPr/>
-      </w:pPr>
-      <w:bookmarkStart w:colFirst="0" w:colLast="0" w:name="_msfjomffafct" w:id="42"/>
-      <w:bookmarkEnd w:id="42"/>
-      <w:r>
-        <w:rPr>
-          <w:rtl w:val="0"/>
-        </w:rPr>
-        <w:t xml:space="preserve">Проверка требований к программе</w:t>
-      </w:r>
-    </w:p>
-    <w:p>
-      <w:pPr>
-        <w:pStyle w:val="Heading3"/>
-        <w:numPr>
-          <w:ilvl w:val="3"/>
-          <w:numId w:val="1"/>
-        </w:numPr>
-        <w:ind w:left="3543.3070866141725" w:hanging="992.125984251968"/>
-        <w:rPr/>
-      </w:pPr>
-      <w:bookmarkStart w:colFirst="0" w:colLast="0" w:name="_cecqzp6i1o5f" w:id="43"/>
-      <w:bookmarkEnd w:id="43"/>
-      <w:r>
-        <w:rPr>
-          <w:rtl w:val="0"/>
-        </w:rPr>
-        <w:t xml:space="preserve">Проверка обеспечений требования к программе (п. 3) в соответствии с методом, описанным в п. 6.1</w:t>
-      </w:r>
-    </w:p>
-    <w:p>
-      <w:pPr>
-        <w:pStyle w:val="Heading2"/>
-        <w:numPr>
-          <w:ilvl w:val="0"/>
-          <w:numId w:val="1"/>
-        </w:numPr>
-        <w:ind w:left="0" w:firstLine="851"/>
-        <w:rPr/>
-      </w:pPr>
-      <w:bookmarkStart w:colFirst="0" w:colLast="0" w:name="_hu1rgmb270qq" w:id="44"/>
-      <w:bookmarkEnd w:id="44"/>
-      <w:r>
-        <w:rPr>
-          <w:rtl w:val="0"/>
-        </w:rPr>
-        <w:t xml:space="preserve">Методы испытаний</w:t>
-      </w:r>
-    </w:p>
-    <w:p>
-      <w:pPr>
-        <w:pStyle w:val="Heading3"/>
-        <w:numPr>
-          <w:ilvl w:val="1"/>
-          <w:numId w:val="1"/>
-        </w:numPr>
-        <w:rPr/>
-      </w:pPr>
-      <w:bookmarkStart w:colFirst="0" w:colLast="0" w:name="_siu93mn83am3" w:id="45"/>
-      <w:bookmarkEnd w:id="45"/>
-      <w:r>
-        <w:rPr>
-          <w:rtl w:val="0"/>
-        </w:rPr>
-        <w:t xml:space="preserve">Метод проверки требований к программе</w:t>
-      </w:r>
-      <w:r>
-        <w:rPr>
-          <w:rtl w:val="0"/>
-        </w:rPr>
-      </w:r>
-    </w:p>
-    <w:p>
-      <w:pPr>
-        <w:contextualSpacing w:val="0"/>
-        <w:rPr/>
-      </w:pPr>
-      <w:r>
-        <w:rPr>
-          <w:rtl w:val="0"/>
-        </w:rPr>
-        <w:t xml:space="preserve">Проверка осуществляется путём запуска программы и сравнения ожидаемых результатов приведенных в (Таблица 1). </w:t>
-      </w:r>
-      <w:r>
-        <w:rPr>
-          <w:rtl w:val="0"/>
-        </w:rPr>
-      </w:r>
-    </w:p>
-    <w:p>
-      <w:pPr>
-        <w:pStyle w:val="Heading3"/>
-        <w:numPr>
-          <w:ilvl w:val="1"/>
-          <w:numId w:val="1"/>
-        </w:numPr>
-        <w:rPr/>
-      </w:pPr>
-      <w:bookmarkStart w:colFirst="0" w:colLast="0" w:name="_wniefm7aclyy" w:id="46"/>
-      <w:bookmarkEnd w:id="46"/>
-      <w:r>
-        <w:rPr>
-          <w:rtl w:val="0"/>
-        </w:rPr>
-        <w:t xml:space="preserve">Метод проверки требований к составу программной документации</w:t>
-      </w:r>
-    </w:p>
-    <w:p>
-      <w:pPr>
-        <w:contextualSpacing w:val="0"/>
-        <w:rPr/>
-      </w:pPr>
-      <w:r>
-        <w:rPr>
-          <w:rtl w:val="0"/>
-        </w:rPr>
-        <w:t xml:space="preserve">Проверка состава программной документации осуществляется визуально путем сравнения набора предъявленных документов (в форме распечатки или в рукописной форме) списку, приведенному в п. 4.1. При этом исходные тексты программ должны быть предоставлены также и в электронной форме.</w:t>
-      </w:r>
-    </w:p>
-    <w:p>
-      <w:pPr>
-        <w:contextualSpacing w:val="0"/>
-        <w:rPr/>
-      </w:pPr>
-      <w:r>
-        <w:rPr>
-          <w:rtl w:val="0"/>
-        </w:rPr>
-        <w:t xml:space="preserve">В случае если набор предъявленных документов соответствует списку, а исходные тексты предоставлены также в электронной форме, то в протокол заносится запись: «Состав программной документации» – соответствует; в противном случае: «Состав программной документации» – не соответствует.</w:t>
-      </w:r>
-    </w:p>
-    <w:p>
-      <w:pPr>
-        <w:pStyle w:val="Heading3"/>
-        <w:numPr>
-          <w:ilvl w:val="1"/>
-          <w:numId w:val="1"/>
-        </w:numPr>
-        <w:rPr/>
-      </w:pPr>
-      <w:bookmarkStart w:colFirst="0" w:colLast="0" w:name="_v3vg0pf0cnkd" w:id="47"/>
-      <w:bookmarkEnd w:id="47"/>
-      <w:r>
-        <w:rPr>
-          <w:rtl w:val="0"/>
-        </w:rPr>
-        <w:t xml:space="preserve">Метод проверки требований к пояснительной записке</w:t>
-      </w:r>
-    </w:p>
-    <w:p>
-      <w:pPr>
-        <w:contextualSpacing w:val="0"/>
-        <w:rPr/>
-      </w:pPr>
-      <w:r>
-        <w:rPr>
-          <w:rtl w:val="0"/>
-        </w:rPr>
-        <w:t xml:space="preserve">Проверка состоит из следующих этапов:</w:t>
-      </w:r>
-    </w:p>
-    <w:p>
-      <w:pPr>
-        <w:numPr>
-          <w:ilvl w:val="0"/>
-          <w:numId w:val="9"/>
-        </w:numPr>
-        <w:ind w:left="1571" w:hanging="360"/>
-        <w:contextualSpacing w:val="1"/>
-        <w:rPr/>
-      </w:pPr>
-      <w:r>
-        <w:rPr>
-          <w:rtl w:val="0"/>
-        </w:rPr>
-        <w:t xml:space="preserve">проверка наличия блок-схемы (блок-схем) в пояснительной записке;</w:t>
-      </w:r>
-    </w:p>
-    <w:p>
-      <w:pPr>
-        <w:numPr>
-          <w:ilvl w:val="0"/>
-          <w:numId w:val="9"/>
-        </w:numPr>
-        <w:ind w:left="1571" w:hanging="360"/>
-        <w:contextualSpacing w:val="1"/>
-        <w:rPr/>
-      </w:pPr>
-      <w:r>
-        <w:rPr>
-          <w:rtl w:val="0"/>
-        </w:rPr>
-        <w:t xml:space="preserve">проверка соблюдения требований ГОСТ 19.701-90 для каждой блок-схемы; </w:t>
-      </w:r>
-    </w:p>
-    <w:p>
-      <w:pPr>
-        <w:numPr>
-          <w:ilvl w:val="0"/>
-          <w:numId w:val="9"/>
-        </w:numPr>
-        <w:ind w:left="1571" w:hanging="360"/>
-        <w:contextualSpacing w:val="1"/>
-        <w:rPr/>
-      </w:pPr>
-      <w:r>
-        <w:rPr>
-          <w:rtl w:val="0"/>
-        </w:rPr>
-        <w:t xml:space="preserve">проверка соблюдения локальных стандартов для блок-схем; </w:t>
-      </w:r>
-    </w:p>
-    <w:p>
-      <w:pPr>
-        <w:numPr>
-          <w:ilvl w:val="0"/>
-          <w:numId w:val="9"/>
-        </w:numPr>
-        <w:ind w:left="1571" w:hanging="360"/>
-        <w:contextualSpacing w:val="1"/>
-        <w:rPr/>
-      </w:pPr>
-      <w:r>
-        <w:rPr>
-          <w:rtl w:val="0"/>
-        </w:rPr>
-        <w:t xml:space="preserve">проверка соответствия каждой блок-схемы алгоритму, закодированному в программе.</w:t>
-      </w:r>
-    </w:p>
-    <w:p>
-      <w:pPr>
-        <w:contextualSpacing w:val="0"/>
-        <w:rPr/>
-      </w:pPr>
-      <w:r>
-        <w:rPr>
-          <w:rtl w:val="0"/>
-        </w:rPr>
-        <w:t xml:space="preserve">Проверка соблюдения требований ГОСТ 19.701-90 состоит из следующих работ: </w:t>
-      </w:r>
-    </w:p>
-    <w:p>
-      <w:pPr>
-        <w:numPr>
-          <w:ilvl w:val="0"/>
-          <w:numId w:val="13"/>
-        </w:numPr>
-        <w:ind w:left="1571" w:hanging="360"/>
-        <w:contextualSpacing w:val="1"/>
-        <w:rPr/>
-      </w:pPr>
-      <w:r>
-        <w:rPr>
-          <w:rtl w:val="0"/>
-        </w:rPr>
-        <w:t xml:space="preserve">проверка использования только тех символов, которые указаны как применимые к схемам программ в п. 5 ГОСТ 19.701-90; </w:t>
-      </w:r>
-    </w:p>
-    <w:p>
-      <w:pPr>
-        <w:numPr>
-          <w:ilvl w:val="0"/>
-          <w:numId w:val="13"/>
-        </w:numPr>
-        <w:ind w:left="1571" w:hanging="360"/>
-        <w:contextualSpacing w:val="1"/>
-        <w:rPr/>
-      </w:pPr>
-      <w:r>
-        <w:rPr>
-          <w:rtl w:val="0"/>
-        </w:rPr>
-        <w:t xml:space="preserve">проверка соответствия символов их назначению (экспертная оценка лица, проводящего испытания); </w:t>
-      </w:r>
-    </w:p>
-    <w:p>
-      <w:pPr>
-        <w:numPr>
-          <w:ilvl w:val="0"/>
-          <w:numId w:val="13"/>
-        </w:numPr>
-        <w:ind w:left="1571" w:hanging="360"/>
-        <w:contextualSpacing w:val="1"/>
-        <w:rPr/>
-      </w:pPr>
-      <w:r>
-        <w:rPr>
-          <w:rtl w:val="0"/>
-        </w:rPr>
-        <w:t xml:space="preserve">проверка правильности выполнения соединения линий (п. 4.2.3 ГОСТ 19.701-90); </w:t>
-      </w:r>
-    </w:p>
-    <w:p>
-      <w:pPr>
-        <w:numPr>
-          <w:ilvl w:val="0"/>
-          <w:numId w:val="13"/>
-        </w:numPr>
-        <w:ind w:left="1571" w:hanging="360"/>
-        <w:contextualSpacing w:val="1"/>
-        <w:rPr/>
-      </w:pPr>
-      <w:r>
-        <w:rPr>
-          <w:rtl w:val="0"/>
-        </w:rPr>
-        <w:t xml:space="preserve">проверка того, что линии потока управления, выходящие из символа «решение» подписана (п. 4.3.1.2 ГОСТ 19.701-90); </w:t>
-      </w:r>
-    </w:p>
-    <w:p>
-      <w:pPr>
-        <w:contextualSpacing w:val="0"/>
-        <w:rPr/>
-      </w:pPr>
-      <w:r>
-        <w:rPr>
-          <w:rtl w:val="0"/>
-        </w:rPr>
-        <w:t xml:space="preserve">Проверка соблюдения локальных стандартов для блок-схем состоит из следующих работ: </w:t>
-      </w:r>
-    </w:p>
-    <w:p>
-      <w:pPr>
-        <w:numPr>
-          <w:ilvl w:val="0"/>
-          <w:numId w:val="15"/>
-        </w:numPr>
-        <w:ind w:left="1571" w:hanging="360"/>
-        <w:contextualSpacing w:val="1"/>
-        <w:rPr/>
-      </w:pPr>
-      <w:r>
-        <w:rPr>
-          <w:rtl w:val="0"/>
-        </w:rPr>
-        <w:t xml:space="preserve">проверка того, что все символы (кроме терминаторов, соединителей, линий и комментариев) имеют одинаковые размеры; </w:t>
-      </w:r>
-    </w:p>
-    <w:p>
-      <w:pPr>
-        <w:numPr>
-          <w:ilvl w:val="0"/>
-          <w:numId w:val="15"/>
-        </w:numPr>
-        <w:ind w:left="1571" w:hanging="360"/>
-        <w:contextualSpacing w:val="1"/>
-        <w:rPr/>
-      </w:pPr>
-      <w:r>
-        <w:rPr>
-          <w:rtl w:val="0"/>
-        </w:rPr>
-        <w:t xml:space="preserve">проверка того, что терминаторы имеют ту же ширину, что и другие символы; </w:t>
-      </w:r>
-    </w:p>
-    <w:p>
-      <w:pPr>
-        <w:numPr>
-          <w:ilvl w:val="0"/>
-          <w:numId w:val="15"/>
-        </w:numPr>
-        <w:ind w:left="1571" w:hanging="360"/>
-        <w:contextualSpacing w:val="1"/>
-        <w:rPr/>
-      </w:pPr>
-      <w:r>
-        <w:rPr>
-          <w:rtl w:val="0"/>
-        </w:rPr>
-        <w:t xml:space="preserve">проверка того, что отношение ширины к высоте составляет 2 к 1 для каждого символа, кроме терминаторов, комментариев и линий;</w:t>
-      </w:r>
-    </w:p>
-    <w:p>
-      <w:pPr>
-        <w:numPr>
-          <w:ilvl w:val="0"/>
-          <w:numId w:val="15"/>
-        </w:numPr>
-        <w:ind w:left="1571" w:hanging="360"/>
-        <w:contextualSpacing w:val="1"/>
-        <w:rPr/>
-      </w:pPr>
-      <w:r>
-        <w:rPr>
-          <w:rtl w:val="0"/>
-        </w:rPr>
-        <w:t xml:space="preserve">проверка того, что отношение ширины к высоте составляет 4 к 1 для терминаторов; </w:t>
-      </w:r>
-    </w:p>
-    <w:p>
-      <w:pPr>
-        <w:numPr>
-          <w:ilvl w:val="0"/>
-          <w:numId w:val="15"/>
-        </w:numPr>
-        <w:ind w:left="1571" w:hanging="360"/>
-        <w:contextualSpacing w:val="1"/>
-        <w:rPr/>
-      </w:pPr>
-      <w:r>
-        <w:rPr>
-          <w:rtl w:val="0"/>
-        </w:rPr>
-        <w:t xml:space="preserve">проверка того, что высота соединителей совпадает с высотой терминаторов; </w:t>
-      </w:r>
-    </w:p>
-    <w:p>
-      <w:pPr>
-        <w:numPr>
-          <w:ilvl w:val="0"/>
-          <w:numId w:val="15"/>
-        </w:numPr>
-        <w:ind w:left="1571" w:hanging="360"/>
-        <w:contextualSpacing w:val="1"/>
-        <w:rPr/>
-      </w:pPr>
-      <w:r>
-        <w:rPr>
-          <w:rtl w:val="0"/>
-        </w:rPr>
-        <w:t xml:space="preserve">проверка того, что линии потока управления входят в символ слева или сверху, а выходят снизу или справа; </w:t>
-      </w:r>
-    </w:p>
-    <w:p>
-      <w:pPr>
-        <w:numPr>
-          <w:ilvl w:val="0"/>
-          <w:numId w:val="15"/>
-        </w:numPr>
-        <w:ind w:left="1571" w:hanging="360"/>
-        <w:contextualSpacing w:val="1"/>
-        <w:rPr/>
-      </w:pPr>
-      <w:r>
-        <w:rPr>
-          <w:rtl w:val="0"/>
-        </w:rPr>
-        <w:t xml:space="preserve">проверка того, что подписи к линиям не находятся на самих линиях.</w:t>
-      </w:r>
-    </w:p>
-    <w:p>
-      <w:pPr>
-        <w:contextualSpacing w:val="0"/>
-        <w:rPr/>
-      </w:pPr>
-      <w:bookmarkStart w:colFirst="0" w:colLast="0" w:name="_111kx3o" w:id="48"/>
-      <w:bookmarkEnd w:id="48"/>
-      <w:r>
-        <w:rPr>
-          <w:rtl w:val="0"/>
-        </w:rPr>
-        <w:t xml:space="preserve">Проверка соответствия каждой блок-схемы алгоритму, закодированному в программе, осуществляется путем экспертной оценки лицом, осуществляющим проведение испытаний. В случае, если все вышеприведенные проверки прошли успешно, в протокол заносится запись: «Специальные требования к пояснительной записке» – соответствует; в противном случае «Специальные требования к пояснительной записке» – не соответствует.</w:t>
-      </w:r>
-    </w:p>
-    <w:p>
-      <w:pPr>
-        <w:pStyle w:val="Heading3"/>
-        <w:numPr>
-          <w:ilvl w:val="1"/>
-          <w:numId w:val="1"/>
-        </w:numPr>
-        <w:rPr>
-          <w:b w:val="1"/>
-        </w:rPr>
       </w:pPr>
       <w:bookmarkStart w:colFirst="0" w:colLast="0" w:name="_7ufjr11zzlnp" w:id="49"/>
       <w:bookmarkEnd w:id="49"/>
@@ -5732,47 +5692,36 @@
         </w:numPr>
         <w:rPr/>
       </w:pPr>
-      <w:bookmarkStart w:colFirst="0" w:colLast="0" w:name="_4y2lp8msg1ps" w:id="62"/>
+      <w:bookmarkStart w:colFirst="0" w:colLast="0" w:name="_csai6h9n5l9" w:id="62"/>
       <w:bookmarkEnd w:id="62"/>
       <w:r>
         <w:rPr>
           <w:rtl w:val="0"/>
         </w:rPr>
-        <w:t xml:space="preserve">Описание алгоритма</w:t>
-      </w:r>
-    </w:p>
-    <w:p>
-      <w:pPr>
-        <w:ind w:firstLine="708"/>
-        <w:contextualSpacing w:val="0"/>
-        <w:rPr/>
-      </w:pPr>
-      <w:r>
-        <w:rPr>
-          <w:rtl w:val="0"/>
-        </w:rPr>
-        <w:t xml:space="preserve">Алгоритм (блок-схема) с работой одной из функций курсового проекта.</w:t>
-      </w:r>
-    </w:p>
-    <w:p>
-      <w:pPr>
-        <w:ind w:firstLine="708"/>
-        <w:contextualSpacing w:val="0"/>
-        <w:jc w:val="center"/>
-        <w:rPr/>
-      </w:pPr>
+        <w:t xml:space="preserve">Функциональная схема</w:t>
+      </w:r>
+    </w:p>
+    <w:p>
+      <w:pPr>
+        <w:pStyle w:val="Heading3"/>
+        <w:ind w:left="720" w:firstLine="0"/>
+        <w:contextualSpacing w:val="0"/>
+        <w:rPr/>
+      </w:pPr>
+      <w:bookmarkStart w:colFirst="0" w:colLast="0" w:name="_y48qud1eq2xx" w:id="63"/>
+      <w:bookmarkEnd w:id="63"/>
       <w:r>
         <w:rPr/>
         <w:drawing>
           <wp:inline distB="114300" distT="114300" distL="114300" distR="114300">
-            <wp:extent cx="3115628" cy="5479519"/>
+            <wp:extent cx="5885498" cy="3086864"/>
             <wp:effectExtent b="0" l="0" r="0" t="0"/>
-            <wp:docPr id="6" name="image14.png"/>
+            <wp:docPr id="3" name="image11.png"/>
             <a:graphic>
               <a:graphicData uri="http://schemas.openxmlformats.org/drawingml/2006/picture">
                 <pic:pic>
                   <pic:nvPicPr>
-                    <pic:cNvPr id="0" name="image14.png"/>
+                    <pic:cNvPr id="0" name="image11.png"/>
                     <pic:cNvPicPr preferRelativeResize="0"/>
                   </pic:nvPicPr>
                   <pic:blipFill>
@@ -5785,7 +5734,7 @@
                   <pic:spPr>
                     <a:xfrm>
                       <a:off x="0" y="0"/>
-                      <a:ext cx="3115628" cy="5479519"/>
+                      <a:ext cx="5885498" cy="3086864"/>
                     </a:xfrm>
                     <a:prstGeom prst="rect"/>
                     <a:ln/>
@@ -5811,8 +5760,88 @@
         </w:numPr>
         <w:rPr/>
       </w:pPr>
-      <w:bookmarkStart w:colFirst="0" w:colLast="0" w:name="_l0flhik2fobu" w:id="63"/>
-      <w:bookmarkEnd w:id="63"/>
+      <w:bookmarkStart w:colFirst="0" w:colLast="0" w:name="_rl3ap9lhbycm" w:id="64"/>
+      <w:bookmarkEnd w:id="64"/>
+      <w:r>
+        <w:rPr>
+          <w:rtl w:val="0"/>
+        </w:rPr>
+        <w:t xml:space="preserve">Описание алгоритма</w:t>
+      </w:r>
+    </w:p>
+    <w:p>
+      <w:pPr>
+        <w:ind w:firstLine="708"/>
+        <w:contextualSpacing w:val="0"/>
+        <w:rPr/>
+      </w:pPr>
+      <w:r>
+        <w:rPr>
+          <w:rtl w:val="0"/>
+        </w:rPr>
+        <w:t xml:space="preserve">Алгоритм (блок-схема) с работой одной из функций курсового проекта.</w:t>
+      </w:r>
+    </w:p>
+    <w:p>
+      <w:pPr>
+        <w:ind w:firstLine="708"/>
+        <w:contextualSpacing w:val="0"/>
+        <w:jc w:val="center"/>
+        <w:rPr/>
+      </w:pPr>
+      <w:r>
+        <w:rPr/>
+        <w:drawing>
+          <wp:inline distB="114300" distT="114300" distL="114300" distR="114300">
+            <wp:extent cx="1644015" cy="5076855"/>
+            <wp:effectExtent b="0" l="0" r="0" t="0"/>
+            <wp:docPr id="8" name="image17.png"/>
+            <a:graphic>
+              <a:graphicData uri="http://schemas.openxmlformats.org/drawingml/2006/picture">
+                <pic:pic>
+                  <pic:nvPicPr>
+                    <pic:cNvPr id="0" name="image17.png"/>
+                    <pic:cNvPicPr preferRelativeResize="0"/>
+                  </pic:nvPicPr>
+                  <pic:blipFill>
+                    <a:blip r:embed="rId42"/>
+                    <a:srcRect b="0" l="0" r="0" t="0"/>
+                    <a:stretch>
+                      <a:fillRect/>
+                    </a:stretch>
+                  </pic:blipFill>
+                  <pic:spPr>
+                    <a:xfrm>
+                      <a:off x="0" y="0"/>
+                      <a:ext cx="1644015" cy="5076855"/>
+                    </a:xfrm>
+                    <a:prstGeom prst="rect"/>
+                    <a:ln/>
+                  </pic:spPr>
+                </pic:pic>
+              </a:graphicData>
+            </a:graphic>
+          </wp:inline>
+        </w:drawing>
+      </w:r>
+      <w:r>
+        <w:rPr>
+          <w:rtl w:val="0"/>
+        </w:rPr>
+        <w:t xml:space="preserve">                                                                                                                                                                                                   </w:t>
+      </w:r>
+    </w:p>
+    <w:p>
+      <w:pPr>
+        <w:pStyle w:val="Heading3"/>
+        <w:numPr>
+          <w:ilvl w:val="1"/>
+          <w:numId w:val="1"/>
+        </w:numPr>
+        <w:rPr/>
+      </w:pPr>
+      <w:bookmarkStart w:colFirst="0" w:colLast="0" w:name="_l0flhik2fobu" w:id="65"/>
+      <w:bookmarkEnd w:id="65"/>
       <w:r>
         <w:rPr>
           <w:rtl w:val="0"/>
@@ -5917,8 +5946,8 @@
         </w:numPr>
         <w:rPr/>
       </w:pPr>
-      <w:bookmarkStart w:colFirst="0" w:colLast="0" w:name="_yorgsvyt8sqc" w:id="64"/>
-      <w:bookmarkEnd w:id="64"/>
+      <w:bookmarkStart w:colFirst="0" w:colLast="0" w:name="_yorgsvyt8sqc" w:id="66"/>
+      <w:bookmarkEnd w:id="66"/>
       <w:r>
         <w:rPr>
           <w:rtl w:val="0"/>
@@ -5945,12 +5974,10 @@
           <w:ilvl w:val="1"/>
           <w:numId w:val="1"/>
         </w:numPr>
-        <w:rPr>
-          <w:b w:val="1"/>
-        </w:rPr>
-      </w:pPr>
-      <w:bookmarkStart w:colFirst="0" w:colLast="0" w:name="_k441oce0wvbk" w:id="65"/>
-      <w:bookmarkEnd w:id="65"/>
+        <w:rPr/>
+      </w:pPr>
+      <w:bookmarkStart w:colFirst="0" w:colLast="0" w:name="_k441oce0wvbk" w:id="67"/>
+      <w:bookmarkEnd w:id="67"/>
       <w:r>
         <w:rPr>
           <w:rtl w:val="0"/>
@@ -6045,8 +6072,8 @@
         </w:numPr>
         <w:rPr/>
       </w:pPr>
-      <w:bookmarkStart w:colFirst="0" w:colLast="0" w:name="_27mqt65mrvtf" w:id="66"/>
-      <w:bookmarkEnd w:id="66"/>
+      <w:bookmarkStart w:colFirst="0" w:colLast="0" w:name="_27mqt65mrvtf" w:id="68"/>
+      <w:bookmarkEnd w:id="68"/>
       <w:r>
         <w:rPr>
           <w:rtl w:val="0"/>
@@ -6077,8 +6104,8 @@
         <w:ind w:left="0" w:firstLine="851"/>
         <w:rPr/>
       </w:pPr>
-      <w:bookmarkStart w:colFirst="0" w:colLast="0" w:name="_sxq2oeagksnd" w:id="67"/>
-      <w:bookmarkEnd w:id="67"/>
+      <w:bookmarkStart w:colFirst="0" w:colLast="0" w:name="_sxq2oeagksnd" w:id="69"/>
+      <w:bookmarkEnd w:id="69"/>
       <w:r>
         <w:rPr>
           <w:rtl w:val="0"/>
@@ -6095,8 +6122,8 @@
         </w:numPr>
         <w:rPr/>
       </w:pPr>
-      <w:bookmarkStart w:colFirst="0" w:colLast="0" w:name="_35zmnzfamktz" w:id="68"/>
-      <w:bookmarkEnd w:id="68"/>
+      <w:bookmarkStart w:colFirst="0" w:colLast="0" w:name="_35zmnzfamktz" w:id="70"/>
+      <w:bookmarkEnd w:id="70"/>
       <w:r>
         <w:rPr>
           <w:rtl w:val="0"/>
@@ -6125,8 +6152,8 @@
         </w:numPr>
         <w:rPr/>
       </w:pPr>
-      <w:bookmarkStart w:colFirst="0" w:colLast="0" w:name="_eb4di0enwup" w:id="69"/>
-      <w:bookmarkEnd w:id="69"/>
+      <w:bookmarkStart w:colFirst="0" w:colLast="0" w:name="_eb4di0enwup" w:id="71"/>
+      <w:bookmarkEnd w:id="71"/>
       <w:r>
         <w:rPr>
           <w:rtl w:val="0"/>
@@ -6204,8 +6231,8 @@
         </w:numPr>
         <w:rPr/>
       </w:pPr>
-      <w:bookmarkStart w:colFirst="0" w:colLast="0" w:name="_fd8xoloh9t9g" w:id="70"/>
-      <w:bookmarkEnd w:id="70"/>
+      <w:bookmarkStart w:colFirst="0" w:colLast="0" w:name="_fd8xoloh9t9g" w:id="72"/>
+      <w:bookmarkEnd w:id="72"/>
       <w:r>
         <w:rPr>
           <w:rtl w:val="0"/>
@@ -6236,8 +6263,8 @@
         <w:ind w:left="0" w:firstLine="851"/>
         <w:rPr/>
       </w:pPr>
-      <w:bookmarkStart w:colFirst="0" w:colLast="0" w:name="_2wqhruezpoot" w:id="71"/>
-      <w:bookmarkEnd w:id="71"/>
+      <w:bookmarkStart w:colFirst="0" w:colLast="0" w:name="_2wqhruezpoot" w:id="73"/>
+      <w:bookmarkEnd w:id="73"/>
       <w:r>
         <w:rPr>
           <w:rtl w:val="0"/>
@@ -6254,8 +6281,8 @@
         </w:numPr>
         <w:rPr/>
       </w:pPr>
-      <w:bookmarkStart w:colFirst="0" w:colLast="0" w:name="_wteb3kme0ry3" w:id="72"/>
-      <w:bookmarkEnd w:id="72"/>
+      <w:bookmarkStart w:colFirst="0" w:colLast="0" w:name="_wteb3kme0ry3" w:id="74"/>
+      <w:bookmarkEnd w:id="74"/>
       <w:r>
         <w:rPr>
           <w:rtl w:val="0"/>
@@ -6284,8 +6311,8 @@
         </w:numPr>
         <w:rPr/>
       </w:pPr>
-      <w:bookmarkStart w:colFirst="0" w:colLast="0" w:name="_8f4y52ow31yl" w:id="73"/>
-      <w:bookmarkEnd w:id="73"/>
+      <w:bookmarkStart w:colFirst="0" w:colLast="0" w:name="_8f4y52ow31yl" w:id="75"/>
+      <w:bookmarkEnd w:id="75"/>
       <w:r>
         <w:rPr>
           <w:rtl w:val="0"/>
@@ -7190,8 +7217,8 @@
         </w:numPr>
         <w:rPr/>
       </w:pPr>
-      <w:bookmarkStart w:colFirst="0" w:colLast="0" w:name="_4h042r0" w:id="74"/>
-      <w:bookmarkEnd w:id="74"/>
+      <w:bookmarkStart w:colFirst="0" w:colLast="0" w:name="_b71seohbq2ic" w:id="76"/>
+      <w:bookmarkEnd w:id="76"/>
       <w:r>
         <w:rPr>
           <w:rtl w:val="0"/>
@@ -7201,6 +7228,7 @@
     </w:p>
     <w:p>
       <w:pPr>
+        <w:ind w:left="720" w:firstLine="0"/>
         <w:contextualSpacing w:val="0"/>
         <w:rPr/>
       </w:pPr>
@@ -7209,6 +7237,70 @@
           <w:rtl w:val="0"/>
         </w:rPr>
         <w:t xml:space="preserve">В данном разделе были описаны методы тестирования, которые использовались для проверки соответствия требованиям технического задания.</w:t>
+      </w:r>
+      <w:r>
+        <w:rPr>
+          <w:rtl w:val="0"/>
+        </w:rPr>
+      </w:r>
+    </w:p>
+    <w:p>
+      <w:pPr>
+        <w:numPr>
+          <w:ilvl w:val="1"/>
+          <w:numId w:val="1"/>
+        </w:numPr>
+        <w:ind w:left="0" w:firstLine="851"/>
+        <w:rPr/>
+      </w:pPr>
+      <w:r>
+        <w:rPr>
+          <w:b w:val="1"/>
+          <w:rtl w:val="0"/>
+        </w:rPr>
+        <w:t xml:space="preserve">Оценка эффективности созданного продукта</w:t>
+      </w:r>
+      <w:r>
+        <w:rPr>
+          <w:rtl w:val="0"/>
+        </w:rPr>
+        <w:t xml:space="preserve"> </w:t>
+      </w:r>
+    </w:p>
+    <w:p>
+      <w:pPr>
+        <w:contextualSpacing w:val="0"/>
+        <w:rPr/>
+      </w:pPr>
+      <w:r>
+        <w:rPr>
+          <w:rtl w:val="0"/>
+        </w:rPr>
+        <w:t xml:space="preserve">Данная веб-программа полезна компании ООО”АртМеталл” и использ</w:t>
+      </w:r>
+      <w:r>
+        <w:rPr>
+          <w:rtl w:val="0"/>
+        </w:rPr>
+        <w:t xml:space="preserve">уется </w:t>
+      </w:r>
+      <w:r>
+        <w:rPr>
+          <w:rtl w:val="0"/>
+        </w:rPr>
+        <w:t xml:space="preserve"> менеджерами компании. В данный момент она все еще имеет статус бета, поэтому она тестируется менеджерами и в случае нахождение бага, данный ошибки программы исправляются с учетом требований пользователей программы(менеджерами).</w:t>
+      </w:r>
+    </w:p>
+    <w:p>
+      <w:pPr>
+        <w:contextualSpacing w:val="0"/>
+        <w:rPr/>
+      </w:pPr>
+      <w:r>
+        <w:rPr>
+          <w:rtl w:val="0"/>
+        </w:rPr>
+        <w:t xml:space="preserve">В итоге на выходе всей разработки программы, я получил работающий продукт, который помогает менеджерам избавляться от рутинной работы и ускорить их работу.</w:t>
       </w:r>
       <w:r>
         <w:br w:type="page"/>
@@ -7226,8 +7318,8 @@
         <w:contextualSpacing w:val="0"/>
         <w:rPr/>
       </w:pPr>
-      <w:bookmarkStart w:colFirst="0" w:colLast="0" w:name="_sct8g564h12m" w:id="75"/>
-      <w:bookmarkEnd w:id="75"/>
+      <w:bookmarkStart w:colFirst="0" w:colLast="0" w:name="_sct8g564h12m" w:id="77"/>
+      <w:bookmarkEnd w:id="77"/>
       <w:r>
         <w:rPr>
           <w:rtl w:val="0"/>
@@ -7293,8 +7385,8 @@
         <w:contextualSpacing w:val="0"/>
         <w:rPr/>
       </w:pPr>
-      <w:bookmarkStart w:colFirst="0" w:colLast="0" w:name="_lrseob6k3fh3" w:id="76"/>
-      <w:bookmarkEnd w:id="76"/>
+      <w:bookmarkStart w:colFirst="0" w:colLast="0" w:name="_lrseob6k3fh3" w:id="78"/>
+      <w:bookmarkEnd w:id="78"/>
       <w:r>
         <w:rPr>
           <w:rtl w:val="0"/>
@@ -7367,10 +7459,10 @@
         <w:jc w:val="left"/>
         <w:rPr/>
         <w:sectPr>
-          <w:headerReference r:id="rId42" w:type="default"/>
-          <w:headerReference r:id="rId43" w:type="first"/>
-          <w:footerReference r:id="rId44" w:type="default"/>
-          <w:footerReference r:id="rId45" w:type="first"/>
+          <w:headerReference r:id="rId43" w:type="default"/>
+          <w:headerReference r:id="rId44" w:type="first"/>
+          <w:footerReference r:id="rId45" w:type="default"/>
+          <w:footerReference r:id="rId46" w:type="first"/>
           <w:pgSz w:h="16838" w:w="11906"/>
           <w:pgMar w:bottom="567" w:top="567" w:left="1134" w:right="567" w:header="709" w:footer="709"/>
           <w:pgNumType w:start="1"/>
@@ -7392,8 +7484,8 @@
         <w:contextualSpacing w:val="0"/>
         <w:rPr/>
       </w:pPr>
-      <w:bookmarkStart w:colFirst="0" w:colLast="0" w:name="_3vac5uf" w:id="77"/>
-      <w:bookmarkEnd w:id="77"/>
+      <w:bookmarkStart w:colFirst="0" w:colLast="0" w:name="_3vac5uf" w:id="79"/>
+      <w:bookmarkEnd w:id="79"/>
       <w:r>
         <w:rPr>
           <w:rtl w:val="0"/>
@@ -7475,8 +7567,8 @@
         <w:contextualSpacing w:val="0"/>
         <w:rPr/>
       </w:pPr>
-      <w:bookmarkStart w:colFirst="0" w:colLast="0" w:name="_2afmg28" w:id="78"/>
-      <w:bookmarkEnd w:id="78"/>
+      <w:bookmarkStart w:colFirst="0" w:colLast="0" w:name="_2afmg28" w:id="80"/>
+      <w:bookmarkEnd w:id="80"/>
       <w:r>
         <w:rPr>
           <w:rtl w:val="0"/>
@@ -7508,8 +7600,8 @@
         <w:contextualSpacing w:val="0"/>
         <w:rPr/>
       </w:pPr>
-      <w:bookmarkStart w:colFirst="0" w:colLast="0" w:name="_pkwqa1" w:id="79"/>
-      <w:bookmarkEnd w:id="79"/>
+      <w:bookmarkStart w:colFirst="0" w:colLast="0" w:name="_pkwqa1" w:id="81"/>
+      <w:bookmarkEnd w:id="81"/>
       <w:r>
         <w:rPr>
           <w:rtl w:val="0"/>
@@ -7543,8 +7635,8 @@
         <w:contextualSpacing w:val="0"/>
         <w:rPr/>
       </w:pPr>
-      <w:bookmarkStart w:colFirst="0" w:colLast="0" w:name="_39kk8xu" w:id="80"/>
-      <w:bookmarkEnd w:id="80"/>
+      <w:bookmarkStart w:colFirst="0" w:colLast="0" w:name="_39kk8xu" w:id="82"/>
+      <w:bookmarkEnd w:id="82"/>
       <w:r>
         <w:rPr>
           <w:rtl w:val="0"/>
@@ -7618,8 +7710,8 @@
           <w:b w:val="1"/>
         </w:rPr>
       </w:pPr>
-      <w:bookmarkStart w:colFirst="0" w:colLast="0" w:name="_1opuj5n" w:id="81"/>
-      <w:bookmarkEnd w:id="81"/>
+      <w:bookmarkStart w:colFirst="0" w:colLast="0" w:name="_1opuj5n" w:id="83"/>
+      <w:bookmarkEnd w:id="83"/>
       <w:r>
         <w:rPr>
           <w:rtl w:val="0"/>
@@ -7738,8 +7830,8 @@
           <w:b w:val="1"/>
         </w:rPr>
       </w:pPr>
-      <w:bookmarkStart w:colFirst="0" w:colLast="0" w:name="_48pi1tg" w:id="82"/>
-      <w:bookmarkEnd w:id="82"/>
+      <w:bookmarkStart w:colFirst="0" w:colLast="0" w:name="_48pi1tg" w:id="84"/>
+      <w:bookmarkEnd w:id="84"/>
       <w:r>
         <w:rPr>
           <w:rtl w:val="0"/>
@@ -7822,8 +7914,8 @@
           <w:b w:val="1"/>
         </w:rPr>
       </w:pPr>
-      <w:bookmarkStart w:colFirst="0" w:colLast="0" w:name="_2nusc19" w:id="83"/>
-      <w:bookmarkEnd w:id="83"/>
+      <w:bookmarkStart w:colFirst="0" w:colLast="0" w:name="_2nusc19" w:id="85"/>
+      <w:bookmarkEnd w:id="85"/>
       <w:r>
         <w:rPr>
           <w:rtl w:val="0"/>
@@ -7855,8 +7947,8 @@
           <w:b w:val="1"/>
         </w:rPr>
       </w:pPr>
-      <w:bookmarkStart w:colFirst="0" w:colLast="0" w:name="_25jqhigwd43" w:id="84"/>
-      <w:bookmarkEnd w:id="84"/>
+      <w:bookmarkStart w:colFirst="0" w:colLast="0" w:name="_25jqhigwd43" w:id="86"/>
+      <w:bookmarkEnd w:id="86"/>
       <w:r>
         <w:rPr>
           <w:rtl w:val="0"/>
@@ -7903,8 +7995,8 @@
         <w:contextualSpacing w:val="0"/>
         <w:rPr/>
       </w:pPr>
-      <w:bookmarkStart w:colFirst="0" w:colLast="0" w:name="_3mzq4wv" w:id="85"/>
-      <w:bookmarkEnd w:id="85"/>
+      <w:bookmarkStart w:colFirst="0" w:colLast="0" w:name="_3mzq4wv" w:id="87"/>
+      <w:bookmarkEnd w:id="87"/>
       <w:r>
         <w:rPr>
           <w:rtl w:val="0"/>
@@ -8725,35 +8817,1475 @@
     </w:p>
     <w:p>
       <w:pPr>
-        <w:pStyle w:val="Heading1"/>
-        <w:spacing w:line="360" w:lineRule="auto"/>
-        <w:ind w:left="0" w:firstLine="0"/>
+        <w:ind w:firstLine="0"/>
         <w:contextualSpacing w:val="0"/>
         <w:jc w:val="left"/>
         <w:rPr/>
       </w:pPr>
-      <w:bookmarkStart w:colFirst="0" w:colLast="0" w:name="_vo3rd6gxr1q8" w:id="86"/>
-      <w:bookmarkEnd w:id="86"/>
-      <w:r>
-        <w:rPr>
-          <w:rtl w:val="0"/>
-        </w:rPr>
-      </w:r>
-    </w:p>
-    <w:p>
-      <w:pPr>
-        <w:pStyle w:val="Heading1"/>
-        <w:spacing w:line="360" w:lineRule="auto"/>
-        <w:ind w:left="0" w:firstLine="0"/>
+      <w:r>
+        <w:rPr>
+          <w:rtl w:val="0"/>
+        </w:rPr>
+        <w:t xml:space="preserve">&lt;link rel="stylesheet" type="text/css" href="css/main.css"&gt;</w:t>
+      </w:r>
+    </w:p>
+    <w:p>
+      <w:pPr>
+        <w:ind w:firstLine="0"/>
         <w:contextualSpacing w:val="0"/>
         <w:jc w:val="left"/>
         <w:rPr/>
       </w:pPr>
-      <w:bookmarkStart w:colFirst="0" w:colLast="0" w:name="_unmv6gtae7dr" w:id="87"/>
-      <w:bookmarkEnd w:id="87"/>
-      <w:r>
-        <w:br w:type="page"/>
-      </w:r>
+      <w:r>
+        <w:rPr>
+          <w:rtl w:val="0"/>
+        </w:rPr>
+        <w:t xml:space="preserve">  &lt;link rel="stylesheet" href="https://maxcdn.bootstrapcdn.com/bootstrap/4.0.0/css/bootstrap.min.css" integrity="sha384-Gn5384xqQ1aoWXA+058RXPxPg6fy4IWvTNh0E263XmFcJlSAwiGgFAW/dAiS6JXm" crossorigin="anonymous"&gt;</w:t>
+      </w:r>
+    </w:p>
+    <w:p>
+      <w:pPr>
+        <w:ind w:firstLine="0"/>
+        <w:contextualSpacing w:val="0"/>
+        <w:jc w:val="left"/>
+        <w:rPr/>
+      </w:pPr>
+      <w:r>
+        <w:rPr>
+          <w:rtl w:val="0"/>
+        </w:rPr>
+        <w:t xml:space="preserve">  </w:t>
+        <w:tab/>
+        <w:tab/>
+        <w:tab/>
+        <w:t xml:space="preserve">&lt;!--Для прелоадер --&gt;</w:t>
+      </w:r>
+    </w:p>
+    <w:p>
+      <w:pPr>
+        <w:ind w:firstLine="0"/>
+        <w:contextualSpacing w:val="0"/>
+        <w:jc w:val="left"/>
+        <w:rPr/>
+      </w:pPr>
+      <w:r>
+        <w:rPr>
+          <w:rtl w:val="0"/>
+        </w:rPr>
+        <w:t xml:space="preserve"> &lt;link rel="stylesheet" href="https://cdnjs.cloudflare.com/ajax/libs/normalize/5.0.0/normalize.min.css"&gt;</w:t>
+      </w:r>
+    </w:p>
+    <w:p>
+      <w:pPr>
+        <w:ind w:firstLine="0"/>
+        <w:contextualSpacing w:val="0"/>
+        <w:jc w:val="left"/>
+        <w:rPr/>
+      </w:pPr>
+      <w:r>
+        <w:rPr>
+          <w:rtl w:val="0"/>
+        </w:rPr>
+        <w:t xml:space="preserve">  </w:t>
+        <w:tab/>
+        <w:tab/>
+        <w:tab/>
+        <w:t xml:space="preserve">&lt;!--/Для прелоадер --&gt;</w:t>
+      </w:r>
+    </w:p>
+    <w:p>
+      <w:pPr>
+        <w:ind w:firstLine="0"/>
+        <w:contextualSpacing w:val="0"/>
+        <w:jc w:val="left"/>
+        <w:rPr/>
+      </w:pPr>
+      <w:r>
+        <w:rPr>
+          <w:rtl w:val="0"/>
+        </w:rPr>
+      </w:r>
+    </w:p>
+    <w:p>
+      <w:pPr>
+        <w:ind w:firstLine="0"/>
+        <w:contextualSpacing w:val="0"/>
+        <w:jc w:val="left"/>
+        <w:rPr/>
+      </w:pPr>
+      <w:r>
+        <w:rPr>
+          <w:rtl w:val="0"/>
+        </w:rPr>
+        <w:t xml:space="preserve">   &lt;style type="text/css"&gt;</w:t>
+      </w:r>
+    </w:p>
+    <w:p>
+      <w:pPr>
+        <w:ind w:firstLine="0"/>
+        <w:contextualSpacing w:val="0"/>
+        <w:jc w:val="left"/>
+        <w:rPr/>
+      </w:pPr>
+      <w:r>
+        <w:rPr>
+          <w:rtl w:val="0"/>
+        </w:rPr>
+        <w:t xml:space="preserve">      body {</w:t>
+      </w:r>
+    </w:p>
+    <w:p>
+      <w:pPr>
+        <w:ind w:firstLine="0"/>
+        <w:contextualSpacing w:val="0"/>
+        <w:jc w:val="left"/>
+        <w:rPr/>
+      </w:pPr>
+      <w:r>
+        <w:rPr>
+          <w:rtl w:val="0"/>
+        </w:rPr>
+        <w:t xml:space="preserve">        background: #ffffff;</w:t>
+      </w:r>
+    </w:p>
+    <w:p>
+      <w:pPr>
+        <w:ind w:firstLine="0"/>
+        <w:contextualSpacing w:val="0"/>
+        <w:jc w:val="left"/>
+        <w:rPr/>
+      </w:pPr>
+      <w:r>
+        <w:rPr>
+          <w:rtl w:val="0"/>
+        </w:rPr>
+        <w:tab/>
+        <w:t xml:space="preserve">        margin: 3%;</w:t>
+      </w:r>
+    </w:p>
+    <w:p>
+      <w:pPr>
+        <w:ind w:firstLine="0"/>
+        <w:contextualSpacing w:val="0"/>
+        <w:jc w:val="left"/>
+        <w:rPr/>
+      </w:pPr>
+      <w:r>
+        <w:rPr>
+          <w:rtl w:val="0"/>
+        </w:rPr>
+        <w:t xml:space="preserve">      }</w:t>
+      </w:r>
+    </w:p>
+    <w:p>
+      <w:pPr>
+        <w:ind w:firstLine="0"/>
+        <w:contextualSpacing w:val="0"/>
+        <w:jc w:val="left"/>
+        <w:rPr/>
+      </w:pPr>
+      <w:r>
+        <w:rPr>
+          <w:rtl w:val="0"/>
+        </w:rPr>
+        <w:t xml:space="preserve">    &lt;/style&gt;</w:t>
+      </w:r>
+    </w:p>
+    <w:p>
+      <w:pPr>
+        <w:ind w:firstLine="0"/>
+        <w:contextualSpacing w:val="0"/>
+        <w:jc w:val="left"/>
+        <w:rPr/>
+      </w:pPr>
+      <w:r>
+        <w:rPr>
+          <w:rtl w:val="0"/>
+        </w:rPr>
+        <w:t xml:space="preserve">    &lt;script src="https://api-maps.yandex.ru/2.1/?lang=ru_RU" type="text/javascript"&gt;&lt;/script&gt;</w:t>
+        <w:tab/>
+      </w:r>
+    </w:p>
+    <w:p>
+      <w:pPr>
+        <w:ind w:firstLine="0"/>
+        <w:contextualSpacing w:val="0"/>
+        <w:jc w:val="left"/>
+        <w:rPr/>
+      </w:pPr>
+      <w:r>
+        <w:rPr>
+          <w:rtl w:val="0"/>
+        </w:rPr>
+        <w:t xml:space="preserve">&lt;/head&gt;</w:t>
+      </w:r>
+    </w:p>
+    <w:p>
+      <w:pPr>
+        <w:ind w:firstLine="0"/>
+        <w:contextualSpacing w:val="0"/>
+        <w:jc w:val="left"/>
+        <w:rPr/>
+      </w:pPr>
+      <w:r>
+        <w:rPr>
+          <w:rtl w:val="0"/>
+        </w:rPr>
+        <w:t xml:space="preserve">&lt;body&gt;</w:t>
+      </w:r>
+    </w:p>
+    <w:p>
+      <w:pPr>
+        <w:ind w:firstLine="0"/>
+        <w:contextualSpacing w:val="0"/>
+        <w:jc w:val="left"/>
+        <w:rPr/>
+      </w:pPr>
+      <w:r>
+        <w:rPr>
+          <w:rtl w:val="0"/>
+        </w:rPr>
+        <w:tab/>
+        <w:t xml:space="preserve">&lt;div id="delivery"&gt; </w:t>
+      </w:r>
+    </w:p>
+    <w:p>
+      <w:pPr>
+        <w:ind w:firstLine="0"/>
+        <w:contextualSpacing w:val="0"/>
+        <w:jc w:val="left"/>
+        <w:rPr/>
+      </w:pPr>
+      <w:r>
+        <w:rPr>
+          <w:rtl w:val="0"/>
+        </w:rPr>
+        <w:tab/>
+        <w:tab/>
+        <w:t xml:space="preserve">&lt;div class="container-fluid"&gt;</w:t>
+      </w:r>
+    </w:p>
+    <w:p>
+      <w:pPr>
+        <w:ind w:firstLine="0"/>
+        <w:contextualSpacing w:val="0"/>
+        <w:jc w:val="left"/>
+        <w:rPr/>
+      </w:pPr>
+      <w:r>
+        <w:rPr>
+          <w:rtl w:val="0"/>
+        </w:rPr>
+        <w:t xml:space="preserve">       </w:t>
+        <w:tab/>
+        <w:tab/>
+        <w:t xml:space="preserve">&lt;div class="row"&gt;</w:t>
+      </w:r>
+    </w:p>
+    <w:p>
+      <w:pPr>
+        <w:ind w:firstLine="0"/>
+        <w:contextualSpacing w:val="0"/>
+        <w:jc w:val="left"/>
+        <w:rPr/>
+      </w:pPr>
+      <w:r>
+        <w:rPr>
+          <w:rtl w:val="0"/>
+        </w:rPr>
+        <w:t xml:space="preserve">       </w:t>
+        <w:tab/>
+        <w:tab/>
+        <w:tab/>
+        <w:t xml:space="preserve">&lt;div class="col-md-8"&gt;</w:t>
+        <w:tab/>
+        <w:tab/>
+        <w:tab/>
+        <w:tab/>
+      </w:r>
+    </w:p>
+    <w:p>
+      <w:pPr>
+        <w:ind w:firstLine="0"/>
+        <w:contextualSpacing w:val="0"/>
+        <w:jc w:val="left"/>
+        <w:rPr/>
+      </w:pPr>
+      <w:r>
+        <w:rPr>
+          <w:rtl w:val="0"/>
+        </w:rPr>
+        <w:tab/>
+        <w:tab/>
+        <w:tab/>
+        <w:tab/>
+        <w:t xml:space="preserve">&lt;div id="map" style="height:500px;width: 100%;"&gt;&lt;/div&gt;</w:t>
+      </w:r>
+    </w:p>
+    <w:p>
+      <w:pPr>
+        <w:ind w:firstLine="0"/>
+        <w:contextualSpacing w:val="0"/>
+        <w:jc w:val="left"/>
+        <w:rPr/>
+      </w:pPr>
+      <w:r>
+        <w:rPr>
+          <w:rtl w:val="0"/>
+        </w:rPr>
+        <w:tab/>
+        <w:tab/>
+        <w:tab/>
+        <w:tab/>
+        <w:t xml:space="preserve">&lt;/div&gt;</w:t>
+      </w:r>
+    </w:p>
+    <w:p>
+      <w:pPr>
+        <w:ind w:firstLine="0"/>
+        <w:contextualSpacing w:val="0"/>
+        <w:jc w:val="left"/>
+        <w:rPr/>
+      </w:pPr>
+      <w:r>
+        <w:rPr>
+          <w:rtl w:val="0"/>
+        </w:rPr>
+        <w:t xml:space="preserve">       </w:t>
+        <w:tab/>
+        <w:tab/>
+        <w:tab/>
+        <w:t xml:space="preserve">&lt;div class="col-md-4"&gt;</w:t>
+        <w:tab/>
+      </w:r>
+    </w:p>
+    <w:p>
+      <w:pPr>
+        <w:ind w:firstLine="0"/>
+        <w:contextualSpacing w:val="0"/>
+        <w:jc w:val="left"/>
+        <w:rPr/>
+      </w:pPr>
+      <w:r>
+        <w:rPr>
+          <w:rtl w:val="0"/>
+        </w:rPr>
+        <w:t xml:space="preserve">       </w:t>
+        <w:tab/>
+        <w:tab/>
+        <w:tab/>
+        <w:tab/>
+        <w:t xml:space="preserve">&lt;h1&gt;Параметры для расчета:&lt;/h1&gt;</w:t>
+        <w:tab/>
+        <w:tab/>
+        <w:tab/>
+      </w:r>
+    </w:p>
+    <w:p>
+      <w:pPr>
+        <w:ind w:firstLine="0"/>
+        <w:contextualSpacing w:val="0"/>
+        <w:jc w:val="left"/>
+        <w:rPr/>
+      </w:pPr>
+      <w:r>
+        <w:rPr>
+          <w:rtl w:val="0"/>
+        </w:rPr>
+        <w:tab/>
+        <w:tab/>
+        <w:tab/>
+        <w:tab/>
+        <w:tab/>
+        <w:t xml:space="preserve">&lt;p&gt;Место доставки:&lt;/p&gt;</w:t>
+      </w:r>
+    </w:p>
+    <w:p>
+      <w:pPr>
+        <w:ind w:firstLine="0"/>
+        <w:contextualSpacing w:val="0"/>
+        <w:jc w:val="left"/>
+        <w:rPr/>
+      </w:pPr>
+      <w:r>
+        <w:rPr>
+          <w:rtl w:val="0"/>
+        </w:rPr>
+        <w:tab/>
+        <w:tab/>
+        <w:tab/>
+        <w:tab/>
+        <w:tab/>
+        <w:t xml:space="preserve">&lt;div&gt; </w:t>
+      </w:r>
+    </w:p>
+    <w:p>
+      <w:pPr>
+        <w:ind w:firstLine="0"/>
+        <w:contextualSpacing w:val="0"/>
+        <w:jc w:val="left"/>
+        <w:rPr/>
+      </w:pPr>
+      <w:r>
+        <w:rPr>
+          <w:rtl w:val="0"/>
+        </w:rPr>
+        <w:tab/>
+        <w:tab/>
+        <w:tab/>
+        <w:tab/>
+        <w:tab/>
+        <w:tab/>
+        <w:t xml:space="preserve">&lt;input class="form-control form-control-lg" type="text" placeholder="Адрес доставки" v-on:change="geo" v-model="address_to_customer" id="suggest1"&gt;</w:t>
+      </w:r>
+    </w:p>
+    <w:p>
+      <w:pPr>
+        <w:ind w:firstLine="0"/>
+        <w:contextualSpacing w:val="0"/>
+        <w:jc w:val="left"/>
+        <w:rPr/>
+      </w:pPr>
+      <w:r>
+        <w:rPr>
+          <w:rtl w:val="0"/>
+        </w:rPr>
+        <w:tab/>
+        <w:tab/>
+        <w:tab/>
+        <w:tab/>
+        <w:tab/>
+        <w:t xml:space="preserve">&lt;/div&gt;</w:t>
+      </w:r>
+    </w:p>
+    <w:p>
+      <w:pPr>
+        <w:ind w:firstLine="0"/>
+        <w:contextualSpacing w:val="0"/>
+        <w:jc w:val="left"/>
+        <w:rPr/>
+      </w:pPr>
+      <w:r>
+        <w:rPr>
+          <w:rtl w:val="0"/>
+        </w:rPr>
+        <w:tab/>
+        <w:tab/>
+        <w:tab/>
+        <w:tab/>
+        <w:tab/>
+      </w:r>
+    </w:p>
+    <w:p>
+      <w:pPr>
+        <w:ind w:firstLine="0"/>
+        <w:contextualSpacing w:val="0"/>
+        <w:jc w:val="left"/>
+        <w:rPr/>
+      </w:pPr>
+      <w:r>
+        <w:rPr>
+          <w:rtl w:val="0"/>
+        </w:rPr>
+        <w:t xml:space="preserve">       </w:t>
+        <w:tab/>
+        <w:tab/>
+        <w:tab/>
+        <w:t xml:space="preserve">&lt;/div&gt;</w:t>
+      </w:r>
+    </w:p>
+    <w:p>
+      <w:pPr>
+        <w:ind w:firstLine="0"/>
+        <w:contextualSpacing w:val="0"/>
+        <w:jc w:val="left"/>
+        <w:rPr/>
+      </w:pPr>
+      <w:r>
+        <w:rPr>
+          <w:rtl w:val="0"/>
+        </w:rPr>
+        <w:t xml:space="preserve">    </w:t>
+        <w:tab/>
+        <w:tab/>
+        <w:t xml:space="preserve">&lt;/div&gt; </w:t>
+      </w:r>
+    </w:p>
+    <w:p>
+      <w:pPr>
+        <w:ind w:firstLine="0"/>
+        <w:contextualSpacing w:val="0"/>
+        <w:jc w:val="left"/>
+        <w:rPr/>
+      </w:pPr>
+      <w:r>
+        <w:rPr>
+          <w:rtl w:val="0"/>
+        </w:rPr>
+      </w:r>
+    </w:p>
+    <w:p>
+      <w:pPr>
+        <w:ind w:firstLine="0"/>
+        <w:contextualSpacing w:val="0"/>
+        <w:jc w:val="left"/>
+        <w:rPr/>
+      </w:pPr>
+      <w:r>
+        <w:rPr>
+          <w:rtl w:val="0"/>
+        </w:rPr>
+        <w:t xml:space="preserve">    </w:t>
+        <w:tab/>
+        <w:tab/>
+        <w:t xml:space="preserve">&lt;div class="row"&gt;</w:t>
+      </w:r>
+    </w:p>
+    <w:p>
+      <w:pPr>
+        <w:ind w:firstLine="0"/>
+        <w:contextualSpacing w:val="0"/>
+        <w:jc w:val="left"/>
+        <w:rPr/>
+      </w:pPr>
+      <w:r>
+        <w:rPr>
+          <w:rtl w:val="0"/>
+        </w:rPr>
+        <w:tab/>
+        <w:t xml:space="preserve">    </w:t>
+        <w:tab/>
+        <w:tab/>
+        <w:t xml:space="preserve">&lt;div class="col-md-6"&gt;</w:t>
+      </w:r>
+    </w:p>
+    <w:p>
+      <w:pPr>
+        <w:ind w:firstLine="0"/>
+        <w:contextualSpacing w:val="0"/>
+        <w:jc w:val="left"/>
+        <w:rPr/>
+      </w:pPr>
+      <w:r>
+        <w:rPr>
+          <w:rtl w:val="0"/>
+        </w:rPr>
+        <w:tab/>
+        <w:tab/>
+        <w:t xml:space="preserve">    </w:t>
+        <w:tab/>
+        <w:tab/>
+        <w:t xml:space="preserve">&lt;h1&gt;Общая информация о Маршруте:&lt;/h1&gt;</w:t>
+      </w:r>
+    </w:p>
+    <w:p>
+      <w:pPr>
+        <w:ind w:firstLine="0"/>
+        <w:contextualSpacing w:val="0"/>
+        <w:jc w:val="left"/>
+        <w:rPr/>
+      </w:pPr>
+      <w:r>
+        <w:rPr>
+          <w:rtl w:val="0"/>
+        </w:rPr>
+        <w:tab/>
+        <w:tab/>
+        <w:t xml:space="preserve">    </w:t>
+        <w:tab/>
+        <w:tab/>
+        <w:t xml:space="preserve">&lt;p&gt;Расстояние до цели от МКАД: {{ dlinna_km }} км.&lt;/p&gt;</w:t>
+      </w:r>
+    </w:p>
+    <w:p>
+      <w:pPr>
+        <w:ind w:firstLine="0"/>
+        <w:contextualSpacing w:val="0"/>
+        <w:jc w:val="left"/>
+        <w:rPr/>
+      </w:pPr>
+      <w:r>
+        <w:rPr>
+          <w:rtl w:val="0"/>
+        </w:rPr>
+        <w:tab/>
+        <w:tab/>
+        <w:t xml:space="preserve">    </w:t>
+        <w:tab/>
+        <w:tab/>
+        <w:t xml:space="preserve">&lt;p&gt;Место доставки: {{address_to_customer}}&lt;/p&gt;</w:t>
+      </w:r>
+    </w:p>
+    <w:p>
+      <w:pPr>
+        <w:ind w:firstLine="0"/>
+        <w:contextualSpacing w:val="0"/>
+        <w:jc w:val="left"/>
+        <w:rPr/>
+      </w:pPr>
+      <w:r>
+        <w:rPr>
+          <w:rtl w:val="0"/>
+        </w:rPr>
+        <w:t xml:space="preserve">&lt;!-- </w:t>
+        <w:tab/>
+        <w:tab/>
+        <w:t xml:space="preserve">    </w:t>
+        <w:tab/>
+        <w:tab/>
+        <w:t xml:space="preserve"> Изменение значения себестоимости &lt;input v-model = 'amount_trub_fct' type="text" /&gt; --&gt;</w:t>
+      </w:r>
+    </w:p>
+    <w:p>
+      <w:pPr>
+        <w:ind w:firstLine="0"/>
+        <w:contextualSpacing w:val="0"/>
+        <w:jc w:val="left"/>
+        <w:rPr/>
+      </w:pPr>
+      <w:r>
+        <w:rPr>
+          <w:rtl w:val="0"/>
+        </w:rPr>
+        <w:tab/>
+        <w:t xml:space="preserve">    </w:t>
+        <w:tab/>
+        <w:tab/>
+        <w:t xml:space="preserve">&lt;/div&gt;</w:t>
+      </w:r>
+    </w:p>
+    <w:p>
+      <w:pPr>
+        <w:ind w:firstLine="0"/>
+        <w:contextualSpacing w:val="0"/>
+        <w:jc w:val="left"/>
+        <w:rPr/>
+      </w:pPr>
+      <w:r>
+        <w:rPr>
+          <w:rtl w:val="0"/>
+        </w:rPr>
+        <w:t xml:space="preserve">    </w:t>
+        <w:tab/>
+        <w:tab/>
+        <w:t xml:space="preserve">&lt;/div&gt;</w:t>
+      </w:r>
+    </w:p>
+    <w:p>
+      <w:pPr>
+        <w:ind w:firstLine="0"/>
+        <w:contextualSpacing w:val="0"/>
+        <w:jc w:val="left"/>
+        <w:rPr/>
+      </w:pPr>
+      <w:r>
+        <w:rPr>
+          <w:rtl w:val="0"/>
+        </w:rPr>
+        <w:tab/>
+        <w:tab/>
+        <w:t xml:space="preserve">&lt;/div&gt; </w:t>
+        <w:tab/>
+      </w:r>
+    </w:p>
+    <w:p>
+      <w:pPr>
+        <w:ind w:firstLine="0"/>
+        <w:contextualSpacing w:val="0"/>
+        <w:jc w:val="left"/>
+        <w:rPr/>
+      </w:pPr>
+      <w:r>
+        <w:rPr>
+          <w:rtl w:val="0"/>
+        </w:rPr>
+        <w:tab/>
+        <w:t xml:space="preserve">&lt;/div&gt;</w:t>
+      </w:r>
+    </w:p>
+    <w:p>
+      <w:pPr>
+        <w:ind w:firstLine="0"/>
+        <w:contextualSpacing w:val="0"/>
+        <w:jc w:val="left"/>
+        <w:rPr/>
+      </w:pPr>
+      <w:r>
+        <w:rPr>
+          <w:rtl w:val="0"/>
+        </w:rPr>
+        <w:t xml:space="preserve">select {</w:t>
+      </w:r>
+    </w:p>
+    <w:p>
+      <w:pPr>
+        <w:ind w:firstLine="0"/>
+        <w:contextualSpacing w:val="0"/>
+        <w:jc w:val="left"/>
+        <w:rPr/>
+      </w:pPr>
+      <w:r>
+        <w:rPr>
+          <w:rtl w:val="0"/>
+        </w:rPr>
+        <w:t xml:space="preserve">  min-width: 300px;</w:t>
+      </w:r>
+    </w:p>
+    <w:p>
+      <w:pPr>
+        <w:ind w:firstLine="0"/>
+        <w:contextualSpacing w:val="0"/>
+        <w:jc w:val="left"/>
+        <w:rPr/>
+      </w:pPr>
+      <w:r>
+        <w:rPr>
+          <w:rtl w:val="0"/>
+        </w:rPr>
+        <w:t xml:space="preserve">}</w:t>
+      </w:r>
+    </w:p>
+    <w:p>
+      <w:pPr>
+        <w:ind w:firstLine="0"/>
+        <w:contextualSpacing w:val="0"/>
+        <w:jc w:val="left"/>
+        <w:rPr/>
+      </w:pPr>
+      <w:r>
+        <w:rPr>
+          <w:rtl w:val="0"/>
+        </w:rPr>
+        <w:t xml:space="preserve">h3,h1{</w:t>
+      </w:r>
+    </w:p>
+    <w:p>
+      <w:pPr>
+        <w:ind w:firstLine="0"/>
+        <w:contextualSpacing w:val="0"/>
+        <w:jc w:val="left"/>
+        <w:rPr/>
+      </w:pPr>
+      <w:r>
+        <w:rPr>
+          <w:rtl w:val="0"/>
+        </w:rPr>
+        <w:t xml:space="preserve">  padding: 1% 1% 2% 1%;</w:t>
+      </w:r>
+    </w:p>
+    <w:p>
+      <w:pPr>
+        <w:ind w:firstLine="0"/>
+        <w:contextualSpacing w:val="0"/>
+        <w:jc w:val="left"/>
+        <w:rPr/>
+      </w:pPr>
+      <w:r>
+        <w:rPr>
+          <w:rtl w:val="0"/>
+        </w:rPr>
+        <w:t xml:space="preserve">}</w:t>
+      </w:r>
+    </w:p>
+    <w:p>
+      <w:pPr>
+        <w:ind w:firstLine="0"/>
+        <w:contextualSpacing w:val="0"/>
+        <w:jc w:val="left"/>
+        <w:rPr/>
+      </w:pPr>
+      <w:r>
+        <w:rPr>
+          <w:rtl w:val="0"/>
+        </w:rPr>
+        <w:t xml:space="preserve">.row{</w:t>
+      </w:r>
+    </w:p>
+    <w:p>
+      <w:pPr>
+        <w:ind w:firstLine="0"/>
+        <w:contextualSpacing w:val="0"/>
+        <w:jc w:val="left"/>
+        <w:rPr/>
+      </w:pPr>
+      <w:r>
+        <w:rPr>
+          <w:rtl w:val="0"/>
+        </w:rPr>
+        <w:t xml:space="preserve">  padding: 0.1%;</w:t>
+      </w:r>
+    </w:p>
+    <w:p>
+      <w:pPr>
+        <w:ind w:firstLine="0"/>
+        <w:contextualSpacing w:val="0"/>
+        <w:jc w:val="left"/>
+        <w:rPr/>
+      </w:pPr>
+      <w:r>
+        <w:rPr>
+          <w:rtl w:val="0"/>
+        </w:rPr>
+        <w:t xml:space="preserve">    margin: 60px auto 30px;</w:t>
+      </w:r>
+    </w:p>
+    <w:p>
+      <w:pPr>
+        <w:ind w:firstLine="0"/>
+        <w:contextualSpacing w:val="0"/>
+        <w:jc w:val="left"/>
+        <w:rPr/>
+      </w:pPr>
+      <w:r>
+        <w:rPr>
+          <w:rtl w:val="0"/>
+        </w:rPr>
+        <w:t xml:space="preserve">    padding: 15px;</w:t>
+      </w:r>
+    </w:p>
+    <w:p>
+      <w:pPr>
+        <w:ind w:firstLine="0"/>
+        <w:contextualSpacing w:val="0"/>
+        <w:jc w:val="left"/>
+        <w:rPr/>
+      </w:pPr>
+      <w:r>
+        <w:rPr>
+          <w:rtl w:val="0"/>
+        </w:rPr>
+        <w:t xml:space="preserve">    position: relative;</w:t>
+      </w:r>
+    </w:p>
+    <w:p>
+      <w:pPr>
+        <w:ind w:firstLine="0"/>
+        <w:contextualSpacing w:val="0"/>
+        <w:jc w:val="left"/>
+        <w:rPr/>
+      </w:pPr>
+      <w:r>
+        <w:rPr>
+          <w:rtl w:val="0"/>
+        </w:rPr>
+        <w:t xml:space="preserve">    /* Styles */</w:t>
+      </w:r>
+    </w:p>
+    <w:p>
+      <w:pPr>
+        <w:ind w:firstLine="0"/>
+        <w:contextualSpacing w:val="0"/>
+        <w:jc w:val="left"/>
+        <w:rPr/>
+      </w:pPr>
+      <w:r>
+        <w:rPr>
+          <w:rtl w:val="0"/>
+        </w:rPr>
+        <w:t xml:space="preserve">    background: #fffaf6;</w:t>
+      </w:r>
+    </w:p>
+    <w:p>
+      <w:pPr>
+        <w:ind w:firstLine="0"/>
+        <w:contextualSpacing w:val="0"/>
+        <w:jc w:val="left"/>
+        <w:rPr/>
+      </w:pPr>
+      <w:r>
+        <w:rPr>
+          <w:rtl w:val="0"/>
+        </w:rPr>
+        <w:t xml:space="preserve">    border-radius: 4px;</w:t>
+      </w:r>
+    </w:p>
+    <w:p>
+      <w:pPr>
+        <w:ind w:firstLine="0"/>
+        <w:contextualSpacing w:val="0"/>
+        <w:jc w:val="left"/>
+        <w:rPr/>
+      </w:pPr>
+      <w:r>
+        <w:rPr>
+          <w:rtl w:val="0"/>
+        </w:rPr>
+        <w:t xml:space="preserve">    color: black;</w:t>
+      </w:r>
+    </w:p>
+    <w:p>
+      <w:pPr>
+        <w:ind w:firstLine="0"/>
+        <w:contextualSpacing w:val="0"/>
+        <w:jc w:val="left"/>
+        <w:rPr/>
+      </w:pPr>
+      <w:r>
+        <w:rPr>
+          <w:rtl w:val="0"/>
+        </w:rPr>
+        <w:t xml:space="preserve">    box-shadow:</w:t>
+      </w:r>
+    </w:p>
+    <w:p>
+      <w:pPr>
+        <w:ind w:firstLine="0"/>
+        <w:contextualSpacing w:val="0"/>
+        <w:jc w:val="left"/>
+        <w:rPr/>
+      </w:pPr>
+      <w:r>
+        <w:rPr>
+          <w:rtl w:val="0"/>
+        </w:rPr>
+        <w:t xml:space="preserve">        0 2px 2px rgba(0,0,0,0.2),        </w:t>
+      </w:r>
+    </w:p>
+    <w:p>
+      <w:pPr>
+        <w:ind w:firstLine="0"/>
+        <w:contextualSpacing w:val="0"/>
+        <w:jc w:val="left"/>
+        <w:rPr/>
+      </w:pPr>
+      <w:r>
+        <w:rPr>
+          <w:rtl w:val="0"/>
+        </w:rPr>
+        <w:t xml:space="preserve">        0 1px 5px rgba(0,0,0,0.2),        </w:t>
+      </w:r>
+    </w:p>
+    <w:p>
+      <w:pPr>
+        <w:ind w:firstLine="0"/>
+        <w:contextualSpacing w:val="0"/>
+        <w:jc w:val="left"/>
+        <w:rPr/>
+      </w:pPr>
+      <w:r>
+        <w:rPr>
+          <w:rtl w:val="0"/>
+        </w:rPr>
+        <w:t xml:space="preserve">        0 0 0 12px rgba(226, 204, 204,0.4); </w:t>
+      </w:r>
+    </w:p>
+    <w:p>
+      <w:pPr>
+        <w:ind w:firstLine="0"/>
+        <w:contextualSpacing w:val="0"/>
+        <w:jc w:val="left"/>
+        <w:rPr/>
+      </w:pPr>
+      <w:r>
+        <w:rPr>
+          <w:rtl w:val="0"/>
+        </w:rPr>
+        <w:t xml:space="preserve">}</w:t>
+      </w:r>
+    </w:p>
+    <w:p>
+      <w:pPr>
+        <w:ind w:firstLine="0"/>
+        <w:contextualSpacing w:val="0"/>
+        <w:jc w:val="left"/>
+        <w:rPr/>
+      </w:pPr>
+      <w:r>
+        <w:rPr>
+          <w:rtl w:val="0"/>
+        </w:rPr>
+        <w:t xml:space="preserve">.negative_cars{</w:t>
+      </w:r>
+    </w:p>
+    <w:p>
+      <w:pPr>
+        <w:ind w:firstLine="0"/>
+        <w:contextualSpacing w:val="0"/>
+        <w:jc w:val="left"/>
+        <w:rPr/>
+      </w:pPr>
+      <w:r>
+        <w:rPr>
+          <w:rtl w:val="0"/>
+        </w:rPr>
+        <w:t xml:space="preserve">box-shadow:10px 15px 40px rgba(0,0,0,0.3);</w:t>
+      </w:r>
+    </w:p>
+    <w:p>
+      <w:pPr>
+        <w:ind w:firstLine="0"/>
+        <w:contextualSpacing w:val="0"/>
+        <w:jc w:val="left"/>
+        <w:rPr/>
+      </w:pPr>
+      <w:r>
+        <w:rPr>
+          <w:rtl w:val="0"/>
+        </w:rPr>
+        <w:tab/>
+        <w:t xml:space="preserve">margin: 8px; </w:t>
+      </w:r>
+    </w:p>
+    <w:p>
+      <w:pPr>
+        <w:ind w:firstLine="0"/>
+        <w:contextualSpacing w:val="0"/>
+        <w:jc w:val="left"/>
+        <w:rPr/>
+      </w:pPr>
+      <w:r>
+        <w:rPr>
+          <w:rtl w:val="0"/>
+        </w:rPr>
+      </w:r>
+    </w:p>
+    <w:p>
+      <w:pPr>
+        <w:ind w:firstLine="0"/>
+        <w:contextualSpacing w:val="0"/>
+        <w:jc w:val="left"/>
+        <w:rPr/>
+      </w:pPr>
+      <w:r>
+        <w:rPr>
+          <w:rtl w:val="0"/>
+        </w:rPr>
+        <w:t xml:space="preserve">}</w:t>
+      </w:r>
+    </w:p>
+    <w:p>
+      <w:pPr>
+        <w:ind w:firstLine="0"/>
+        <w:contextualSpacing w:val="0"/>
+        <w:jc w:val="left"/>
+        <w:rPr/>
+      </w:pPr>
+      <w:r>
+        <w:rPr>
+          <w:rtl w:val="0"/>
+        </w:rPr>
+      </w:r>
+    </w:p>
+    <w:p>
+      <w:pPr>
+        <w:ind w:firstLine="0"/>
+        <w:contextualSpacing w:val="0"/>
+        <w:jc w:val="left"/>
+        <w:rPr/>
+      </w:pPr>
+      <w:r>
+        <w:rPr>
+          <w:rtl w:val="0"/>
+        </w:rPr>
+        <w:t xml:space="preserve">.positiv_cars{</w:t>
+      </w:r>
+    </w:p>
+    <w:p>
+      <w:pPr>
+        <w:ind w:firstLine="0"/>
+        <w:contextualSpacing w:val="0"/>
+        <w:jc w:val="left"/>
+        <w:rPr/>
+      </w:pPr>
+      <w:r>
+        <w:rPr>
+          <w:rtl w:val="0"/>
+        </w:rPr>
+        <w:tab/>
+        <w:t xml:space="preserve">position: relative;</w:t>
+      </w:r>
+    </w:p>
+    <w:p>
+      <w:pPr>
+        <w:ind w:firstLine="0"/>
+        <w:contextualSpacing w:val="0"/>
+        <w:jc w:val="left"/>
+        <w:rPr/>
+      </w:pPr>
+      <w:r>
+        <w:rPr>
+          <w:rtl w:val="0"/>
+        </w:rPr>
+        <w:tab/>
+        <w:t xml:space="preserve">margin: 8px;</w:t>
+      </w:r>
+    </w:p>
+    <w:p>
+      <w:pPr>
+        <w:ind w:firstLine="0"/>
+        <w:contextualSpacing w:val="0"/>
+        <w:jc w:val="left"/>
+        <w:rPr/>
+      </w:pPr>
+      <w:r>
+        <w:rPr>
+          <w:rtl w:val="0"/>
+        </w:rPr>
+        <w:t xml:space="preserve">    background-color: #fff;</w:t>
+      </w:r>
+    </w:p>
+    <w:p>
+      <w:pPr>
+        <w:ind w:firstLine="0"/>
+        <w:contextualSpacing w:val="0"/>
+        <w:jc w:val="left"/>
+        <w:rPr/>
+      </w:pPr>
+      <w:r>
+        <w:rPr>
+          <w:rtl w:val="0"/>
+        </w:rPr>
+        <w:t xml:space="preserve">    transition:0.3s;</w:t>
+      </w:r>
+    </w:p>
+    <w:p>
+      <w:pPr>
+        <w:ind w:firstLine="0"/>
+        <w:contextualSpacing w:val="0"/>
+        <w:jc w:val="left"/>
+        <w:rPr/>
+      </w:pPr>
+      <w:r>
+        <w:rPr>
+          <w:rtl w:val="0"/>
+        </w:rPr>
+      </w:r>
+    </w:p>
+    <w:p>
+      <w:pPr>
+        <w:ind w:firstLine="0"/>
+        <w:contextualSpacing w:val="0"/>
+        <w:jc w:val="left"/>
+        <w:rPr/>
+      </w:pPr>
+      <w:r>
+        <w:rPr>
+          <w:rtl w:val="0"/>
+        </w:rPr>
+        <w:t xml:space="preserve">}</w:t>
+      </w:r>
+    </w:p>
+    <w:p>
+      <w:pPr>
+        <w:ind w:firstLine="0"/>
+        <w:contextualSpacing w:val="0"/>
+        <w:jc w:val="left"/>
+        <w:rPr/>
+      </w:pPr>
+      <w:r>
+        <w:rPr>
+          <w:rtl w:val="0"/>
+        </w:rPr>
+        <w:t xml:space="preserve">.positiv_cars:hover {</w:t>
+      </w:r>
+    </w:p>
+    <w:p>
+      <w:pPr>
+        <w:ind w:firstLine="0"/>
+        <w:contextualSpacing w:val="0"/>
+        <w:jc w:val="left"/>
+        <w:rPr/>
+      </w:pPr>
+      <w:r>
+        <w:rPr>
+          <w:rtl w:val="0"/>
+        </w:rPr>
+        <w:tab/>
+      </w:r>
+    </w:p>
+    <w:p>
+      <w:pPr>
+        <w:ind w:firstLine="0"/>
+        <w:contextualSpacing w:val="0"/>
+        <w:jc w:val="left"/>
+        <w:rPr/>
+      </w:pPr>
+      <w:r>
+        <w:rPr>
+          <w:rtl w:val="0"/>
+        </w:rPr>
+        <w:tab/>
+        <w:t xml:space="preserve"> transform:  scale(1.1);</w:t>
+      </w:r>
+    </w:p>
+    <w:p>
+      <w:pPr>
+        <w:ind w:firstLine="0"/>
+        <w:contextualSpacing w:val="0"/>
+        <w:jc w:val="left"/>
+        <w:rPr/>
+      </w:pPr>
+      <w:r>
+        <w:rPr>
+          <w:rtl w:val="0"/>
+        </w:rPr>
+        <w:t xml:space="preserve">    transition:1.7s;</w:t>
+      </w:r>
+    </w:p>
+    <w:p>
+      <w:pPr>
+        <w:ind w:firstLine="0"/>
+        <w:contextualSpacing w:val="0"/>
+        <w:jc w:val="left"/>
+        <w:rPr/>
+      </w:pPr>
+      <w:r>
+        <w:rPr>
+          <w:rtl w:val="0"/>
+        </w:rPr>
+        <w:t xml:space="preserve">    z-index: 1000;</w:t>
+      </w:r>
+    </w:p>
+    <w:p>
+      <w:pPr>
+        <w:ind w:firstLine="0"/>
+        <w:contextualSpacing w:val="0"/>
+        <w:jc w:val="left"/>
+        <w:rPr/>
+      </w:pPr>
+      <w:r>
+        <w:rPr>
+          <w:rtl w:val="0"/>
+        </w:rPr>
+        <w:tab/>
+        <w:t xml:space="preserve">   </w:t>
+      </w:r>
+    </w:p>
+    <w:p>
+      <w:pPr>
+        <w:ind w:firstLine="0"/>
+        <w:contextualSpacing w:val="0"/>
+        <w:jc w:val="left"/>
+        <w:rPr/>
+      </w:pPr>
+      <w:r>
+        <w:rPr>
+          <w:rtl w:val="0"/>
+        </w:rPr>
+        <w:t xml:space="preserve">}</w:t>
+      </w:r>
+    </w:p>
+    <w:p>
+      <w:pPr>
+        <w:ind w:firstLine="0"/>
+        <w:contextualSpacing w:val="0"/>
+        <w:jc w:val="left"/>
+        <w:rPr/>
+      </w:pPr>
+      <w:r>
+        <w:rPr>
+          <w:rtl w:val="0"/>
+        </w:rPr>
+        <w:t xml:space="preserve">.col-md-4{</w:t>
+      </w:r>
+    </w:p>
+    <w:p>
+      <w:pPr>
+        <w:ind w:firstLine="0"/>
+        <w:contextualSpacing w:val="0"/>
+        <w:jc w:val="left"/>
+        <w:rPr/>
+      </w:pPr>
+      <w:r>
+        <w:rPr>
+          <w:rtl w:val="0"/>
+        </w:rPr>
+        <w:tab/>
+        <w:t xml:space="preserve">border-left: 1px double black;</w:t>
+      </w:r>
+    </w:p>
+    <w:p>
+      <w:pPr>
+        <w:ind w:firstLine="0"/>
+        <w:contextualSpacing w:val="0"/>
+        <w:jc w:val="left"/>
+        <w:rPr/>
+      </w:pPr>
+      <w:r>
+        <w:rPr>
+          <w:rtl w:val="0"/>
+        </w:rPr>
+        <w:t xml:space="preserve">}</w:t>
+      </w:r>
+    </w:p>
+    <w:p>
+      <w:pPr>
+        <w:ind w:firstLine="0"/>
+        <w:contextualSpacing w:val="0"/>
+        <w:jc w:val="left"/>
+        <w:rPr/>
+      </w:pPr>
+      <w:r>
+        <w:rPr>
+          <w:rtl w:val="0"/>
+        </w:rPr>
+        <w:t xml:space="preserve">.col-md-8{</w:t>
+      </w:r>
+    </w:p>
+    <w:p>
+      <w:pPr>
+        <w:ind w:firstLine="0"/>
+        <w:contextualSpacing w:val="0"/>
+        <w:jc w:val="left"/>
+        <w:rPr/>
+      </w:pPr>
+      <w:r>
+        <w:rPr>
+          <w:rtl w:val="0"/>
+        </w:rPr>
+        <w:t xml:space="preserve">}</w:t>
+      </w:r>
+    </w:p>
+    <w:p>
+      <w:pPr>
+        <w:ind w:firstLine="0"/>
+        <w:contextualSpacing w:val="0"/>
+        <w:jc w:val="left"/>
+        <w:rPr/>
+      </w:pPr>
+      <w:r>
+        <w:rPr>
+          <w:rtl w:val="0"/>
+        </w:rPr>
+        <w:t xml:space="preserve">.col-md-6{</w:t>
+      </w:r>
+    </w:p>
+    <w:p>
+      <w:pPr>
+        <w:ind w:firstLine="0"/>
+        <w:contextualSpacing w:val="0"/>
+        <w:jc w:val="left"/>
+        <w:rPr/>
+      </w:pPr>
+      <w:r>
+        <w:rPr>
+          <w:rtl w:val="0"/>
+        </w:rPr>
+        <w:t xml:space="preserve"> </w:t>
+      </w:r>
+    </w:p>
+    <w:p>
+      <w:pPr>
+        <w:ind w:firstLine="0"/>
+        <w:contextualSpacing w:val="0"/>
+        <w:jc w:val="left"/>
+        <w:rPr/>
+      </w:pPr>
+      <w:r>
+        <w:rPr>
+          <w:rtl w:val="0"/>
+        </w:rPr>
+        <w:t xml:space="preserve">}</w:t>
+      </w:r>
+    </w:p>
+    <w:p>
+      <w:pPr>
+        <w:ind w:firstLine="0"/>
+        <w:contextualSpacing w:val="0"/>
+        <w:jc w:val="left"/>
+        <w:rPr/>
+      </w:pPr>
+      <w:r>
+        <w:rPr>
+          <w:rtl w:val="0"/>
+        </w:rPr>
+        <w:t xml:space="preserve">.cursor{</w:t>
+      </w:r>
+    </w:p>
+    <w:p>
+      <w:pPr>
+        <w:ind w:firstLine="0"/>
+        <w:contextualSpacing w:val="0"/>
+        <w:jc w:val="left"/>
+        <w:rPr/>
+      </w:pPr>
+      <w:r>
+        <w:rPr>
+          <w:rtl w:val="0"/>
+        </w:rPr>
+        <w:tab/>
+        <w:t xml:space="preserve">cursor: pointer;</w:t>
+      </w:r>
+    </w:p>
+    <w:p>
+      <w:pPr>
+        <w:ind w:firstLine="0"/>
+        <w:contextualSpacing w:val="0"/>
+        <w:jc w:val="left"/>
+        <w:rPr/>
+      </w:pPr>
+      <w:r>
+        <w:rPr>
+          <w:rtl w:val="0"/>
+        </w:rPr>
+        <w:t xml:space="preserve">}</w:t>
+      </w:r>
+    </w:p>
+    <w:p>
+      <w:pPr>
+        <w:ind w:firstLine="0"/>
+        <w:contextualSpacing w:val="0"/>
+        <w:jc w:val="left"/>
+        <w:rPr/>
+      </w:pPr>
+      <w:r>
+        <w:rPr>
+          <w:rtl w:val="0"/>
+        </w:rPr>
+        <w:t xml:space="preserve">#sch_image{</w:t>
+      </w:r>
+    </w:p>
+    <w:p>
+      <w:pPr>
+        <w:ind w:firstLine="0"/>
+        <w:contextualSpacing w:val="0"/>
+        <w:jc w:val="left"/>
+        <w:rPr/>
+      </w:pPr>
+      <w:r>
+        <w:rPr>
+          <w:rtl w:val="0"/>
+        </w:rPr>
+        <w:tab/>
+        <w:t xml:space="preserve">margin-top:2%; </w:t>
+      </w:r>
+    </w:p>
+    <w:p>
+      <w:pPr>
+        <w:ind w:firstLine="0"/>
+        <w:contextualSpacing w:val="0"/>
+        <w:jc w:val="left"/>
+        <w:rPr/>
+      </w:pPr>
+      <w:r>
+        <w:rPr>
+          <w:rtl w:val="0"/>
+        </w:rPr>
+        <w:tab/>
+        <w:t xml:space="preserve">transition:1s;</w:t>
+      </w:r>
+    </w:p>
+    <w:p>
+      <w:pPr>
+        <w:ind w:firstLine="0"/>
+        <w:contextualSpacing w:val="0"/>
+        <w:jc w:val="left"/>
+        <w:rPr/>
+      </w:pPr>
+      <w:r>
+        <w:rPr>
+          <w:rtl w:val="0"/>
+        </w:rPr>
+        <w:t xml:space="preserve">}</w:t>
+      </w:r>
+    </w:p>
+    <w:p>
+      <w:pPr>
+        <w:ind w:firstLine="0"/>
+        <w:contextualSpacing w:val="0"/>
+        <w:jc w:val="left"/>
+        <w:rPr/>
+      </w:pPr>
       <w:r>
         <w:rPr>
           <w:rtl w:val="0"/>
@@ -9335,7 +10867,7 @@
                 <w:vertAlign w:val="baseline"/>
               </w:rPr>
             </w:pPr>
-            <w:hyperlink r:id="rId46">
+            <w:hyperlink r:id="rId47">
               <w:r>
                 <w:rPr>
                   <w:rFonts w:ascii="Times New Roman" w:cs="Times New Roman" w:eastAsia="Times New Roman" w:hAnsi="Times New Roman"/>
@@ -10029,7 +11561,7 @@
                 <w:vertAlign w:val="baseline"/>
               </w:rPr>
             </w:pPr>
-            <w:hyperlink r:id="rId47">
+            <w:hyperlink r:id="rId48">
               <w:r>
                 <w:rPr>
                   <w:rFonts w:ascii="Times New Roman" w:cs="Times New Roman" w:eastAsia="Times New Roman" w:hAnsi="Times New Roman"/>
@@ -10462,7 +11994,7 @@
                 <w:vertAlign w:val="baseline"/>
               </w:rPr>
             </w:pPr>
-            <w:hyperlink r:id="rId48">
+            <w:hyperlink r:id="rId49">
               <w:r>
                 <w:rPr>
                   <w:rFonts w:ascii="Times New Roman" w:cs="Times New Roman" w:eastAsia="Times New Roman" w:hAnsi="Times New Roman"/>
@@ -10782,7 +12314,7 @@
                 <w:vertAlign w:val="baseline"/>
               </w:rPr>
             </w:pPr>
-            <w:hyperlink r:id="rId49">
+            <w:hyperlink r:id="rId50">
               <w:r>
                 <w:rPr>
                   <w:rFonts w:ascii="Times New Roman" w:cs="Times New Roman" w:eastAsia="Times New Roman" w:hAnsi="Times New Roman"/>
@@ -11284,19 +12816,6 @@
     </w:tbl>
     <w:p>
       <w:pPr>
-        <w:spacing w:line="360" w:lineRule="auto"/>
-        <w:ind w:firstLine="0"/>
-        <w:contextualSpacing w:val="0"/>
-        <w:rPr/>
-      </w:pPr>
-      <w:r>
-        <w:rPr>
-          <w:rtl w:val="0"/>
-        </w:rPr>
-      </w:r>
-    </w:p>
-    <w:p>
-      <w:pPr>
         <w:pStyle w:val="Heading1"/>
         <w:widowControl w:val="0"/>
         <w:ind w:firstLine="0"/>
@@ -11471,16 +12990,16 @@
           <wp:inline distB="114300" distT="114300" distL="114300" distR="114300">
             <wp:extent cx="6482715" cy="2844800"/>
             <wp:effectExtent b="0" l="0" r="0" t="0"/>
-            <wp:docPr id="5" name="image13.png"/>
+            <wp:docPr id="6" name="image15.png"/>
             <a:graphic>
               <a:graphicData uri="http://schemas.openxmlformats.org/drawingml/2006/picture">
                 <pic:pic>
                   <pic:nvPicPr>
-                    <pic:cNvPr id="0" name="image13.png"/>
+                    <pic:cNvPr id="0" name="image15.png"/>
                     <pic:cNvPicPr preferRelativeResize="0"/>
                   </pic:nvPicPr>
                   <pic:blipFill>
-                    <a:blip r:embed="rId50"/>
+                    <a:blip r:embed="rId51"/>
                     <a:srcRect b="0" l="0" r="0" t="0"/>
                     <a:stretch>
                       <a:fillRect/>
@@ -11568,16 +13087,16 @@
           <wp:inline distB="114300" distT="114300" distL="114300" distR="114300">
             <wp:extent cx="5592127" cy="1276350"/>
             <wp:effectExtent b="0" l="0" r="0" t="0"/>
-            <wp:docPr id="8" name="image16.png"/>
+            <wp:docPr id="9" name="image18.png"/>
             <a:graphic>
               <a:graphicData uri="http://schemas.openxmlformats.org/drawingml/2006/picture">
                 <pic:pic>
                   <pic:nvPicPr>
-                    <pic:cNvPr id="0" name="image16.png"/>
+                    <pic:cNvPr id="0" name="image18.png"/>
                     <pic:cNvPicPr preferRelativeResize="0"/>
                   </pic:nvPicPr>
                   <pic:blipFill>
-                    <a:blip r:embed="rId51"/>
+                    <a:blip r:embed="rId52"/>
                     <a:srcRect b="0" l="0" r="0" t="0"/>
                     <a:stretch>
                       <a:fillRect/>
@@ -11727,21 +13246,40 @@
       <w:pPr>
         <w:pStyle w:val="Heading1"/>
         <w:spacing w:line="360" w:lineRule="auto"/>
-        <w:contextualSpacing w:val="0"/>
-        <w:rPr/>
-      </w:pPr>
-      <w:bookmarkStart w:colFirst="0" w:colLast="0" w:name="_40ew0vw" w:id="90"/>
+        <w:ind w:left="0" w:firstLine="0"/>
+        <w:contextualSpacing w:val="0"/>
+        <w:jc w:val="left"/>
+        <w:rPr/>
+      </w:pPr>
+      <w:bookmarkStart w:colFirst="0" w:colLast="0" w:name="_cjzc12rflo41" w:id="90"/>
       <w:bookmarkEnd w:id="90"/>
       <w:r>
         <w:rPr>
           <w:rtl w:val="0"/>
         </w:rPr>
+      </w:r>
+    </w:p>
+    <w:p>
+      <w:pPr>
+        <w:pStyle w:val="Heading1"/>
+        <w:spacing w:line="360" w:lineRule="auto"/>
+        <w:ind w:left="0" w:firstLine="0"/>
+        <w:contextualSpacing w:val="0"/>
+        <w:rPr/>
+      </w:pPr>
+      <w:bookmarkStart w:colFirst="0" w:colLast="0" w:name="_40ew0vw" w:id="91"/>
+      <w:bookmarkEnd w:id="91"/>
+      <w:r>
+        <w:rPr>
+          <w:rtl w:val="0"/>
+        </w:rPr>
         <w:t xml:space="preserve">ПРИЛОЖЕНИЕ Д</w:t>
       </w:r>
     </w:p>
     <w:p>
       <w:pPr>
         <w:spacing w:after="240" w:before="240" w:line="360" w:lineRule="auto"/>
+        <w:ind w:left="0" w:firstLine="0"/>
         <w:contextualSpacing w:val="0"/>
         <w:jc w:val="center"/>
         <w:rPr>
@@ -11813,8 +13351,8 @@
         <w:contextualSpacing w:val="0"/>
         <w:rPr/>
       </w:pPr>
-      <w:bookmarkStart w:colFirst="0" w:colLast="0" w:name="_2fk6b3p" w:id="91"/>
-      <w:bookmarkEnd w:id="91"/>
+      <w:bookmarkStart w:colFirst="0" w:colLast="0" w:name="_2fk6b3p" w:id="92"/>
+      <w:bookmarkEnd w:id="92"/>
       <w:r>
         <w:rPr>
           <w:rtl w:val="0"/>
@@ -11854,8 +13392,8 @@
         <w:contextualSpacing w:val="0"/>
         <w:rPr/>
       </w:pPr>
-      <w:bookmarkStart w:colFirst="0" w:colLast="0" w:name="_upglbi" w:id="92"/>
-      <w:bookmarkEnd w:id="92"/>
+      <w:bookmarkStart w:colFirst="0" w:colLast="0" w:name="_upglbi" w:id="93"/>
+      <w:bookmarkEnd w:id="93"/>
       <w:r>
         <w:rPr>
           <w:rtl w:val="0"/>
@@ -12130,8 +13668,8 @@
         <w:contextualSpacing w:val="0"/>
         <w:rPr/>
       </w:pPr>
-      <w:bookmarkStart w:colFirst="0" w:colLast="0" w:name="_3ep43zb" w:id="93"/>
-      <w:bookmarkEnd w:id="93"/>
+      <w:bookmarkStart w:colFirst="0" w:colLast="0" w:name="_3ep43zb" w:id="94"/>
+      <w:bookmarkEnd w:id="94"/>
       <w:r>
         <w:rPr>
           <w:rtl w:val="0"/>
@@ -12180,8 +13718,8 @@
           <w:b w:val="1"/>
         </w:rPr>
       </w:pPr>
-      <w:bookmarkStart w:colFirst="0" w:colLast="0" w:name="_7cwi5xr6u9ii" w:id="94"/>
-      <w:bookmarkEnd w:id="94"/>
+      <w:bookmarkStart w:colFirst="0" w:colLast="0" w:name="_7cwi5xr6u9ii" w:id="95"/>
+      <w:bookmarkEnd w:id="95"/>
       <w:r>
         <w:rPr>
           <w:rtl w:val="0"/>
@@ -12263,16 +13801,16 @@
           <wp:inline distB="114300" distT="114300" distL="114300" distR="114300">
             <wp:extent cx="6482715" cy="3632200"/>
             <wp:effectExtent b="0" l="0" r="0" t="0"/>
-            <wp:docPr id="3" name="image10.png"/>
+            <wp:docPr id="4" name="image12.png"/>
             <a:graphic>
               <a:graphicData uri="http://schemas.openxmlformats.org/drawingml/2006/picture">
                 <pic:pic>
                   <pic:nvPicPr>
-                    <pic:cNvPr id="0" name="image10.png"/>
+                    <pic:cNvPr id="0" name="image12.png"/>
                     <pic:cNvPicPr preferRelativeResize="0"/>
                   </pic:nvPicPr>
                   <pic:blipFill>
-                    <a:blip r:embed="rId52"/>
+                    <a:blip r:embed="rId53"/>
                     <a:srcRect b="0" l="0" r="0" t="0"/>
                     <a:stretch>
                       <a:fillRect/>
@@ -12478,16 +14016,16 @@
           <wp:inline distB="114300" distT="114300" distL="114300" distR="114300">
             <wp:extent cx="6276023" cy="3529687"/>
             <wp:effectExtent b="0" l="0" r="0" t="0"/>
-            <wp:docPr id="7" name="image15.png"/>
+            <wp:docPr id="7" name="image16.png"/>
             <a:graphic>
               <a:graphicData uri="http://schemas.openxmlformats.org/drawingml/2006/picture">
                 <pic:pic>
                   <pic:nvPicPr>
-                    <pic:cNvPr id="0" name="image15.png"/>
+                    <pic:cNvPr id="0" name="image16.png"/>
                     <pic:cNvPicPr preferRelativeResize="0"/>
                   </pic:nvPicPr>
                   <pic:blipFill>
-                    <a:blip r:embed="rId53"/>
+                    <a:blip r:embed="rId54"/>
                     <a:srcRect b="0" l="0" r="0" t="0"/>
                     <a:stretch>
                       <a:fillRect/>
@@ -12570,16 +14108,16 @@
           <wp:inline distB="114300" distT="114300" distL="114300" distR="114300">
             <wp:extent cx="6482715" cy="3644900"/>
             <wp:effectExtent b="0" l="0" r="0" t="0"/>
-            <wp:docPr id="2" name="image9.png"/>
+            <wp:docPr id="2" name="image10.png"/>
             <a:graphic>
               <a:graphicData uri="http://schemas.openxmlformats.org/drawingml/2006/picture">
                 <pic:pic>
                   <pic:nvPicPr>
-                    <pic:cNvPr id="0" name="image9.png"/>
+                    <pic:cNvPr id="0" name="image10.png"/>
                     <pic:cNvPicPr preferRelativeResize="0"/>
                   </pic:nvPicPr>
                   <pic:blipFill>
-                    <a:blip r:embed="rId54"/>
+                    <a:blip r:embed="rId55"/>
                     <a:srcRect b="0" l="0" r="0" t="0"/>
                     <a:stretch>
                       <a:fillRect/>
@@ -12641,16 +14179,16 @@
           <wp:inline distB="114300" distT="114300" distL="114300" distR="114300">
             <wp:extent cx="5832738" cy="3259772"/>
             <wp:effectExtent b="0" l="0" r="0" t="0"/>
-            <wp:docPr id="1" name="image8.png"/>
+            <wp:docPr id="1" name="image9.png"/>
             <a:graphic>
               <a:graphicData uri="http://schemas.openxmlformats.org/drawingml/2006/picture">
                 <pic:pic>
                   <pic:nvPicPr>
-                    <pic:cNvPr id="0" name="image8.png"/>
+                    <pic:cNvPr id="0" name="image9.png"/>
                     <pic:cNvPicPr preferRelativeResize="0"/>
                   </pic:nvPicPr>
                   <pic:blipFill>
-                    <a:blip r:embed="rId55"/>
+                    <a:blip r:embed="rId56"/>
                     <a:srcRect b="0" l="0" r="0" t="0"/>
                     <a:stretch>
                       <a:fillRect/>
@@ -12705,16 +14243,16 @@
           <wp:inline distB="114300" distT="114300" distL="114300" distR="114300">
             <wp:extent cx="6482715" cy="3632200"/>
             <wp:effectExtent b="0" l="0" r="0" t="0"/>
-            <wp:docPr id="4" name="image11.png"/>
+            <wp:docPr id="5" name="image13.png"/>
             <a:graphic>
               <a:graphicData uri="http://schemas.openxmlformats.org/drawingml/2006/picture">
                 <pic:pic>
                   <pic:nvPicPr>
-                    <pic:cNvPr id="0" name="image11.png"/>
+                    <pic:cNvPr id="0" name="image13.png"/>
                     <pic:cNvPicPr preferRelativeResize="0"/>
                   </pic:nvPicPr>
                   <pic:blipFill>
-                    <a:blip r:embed="rId56"/>
+                    <a:blip r:embed="rId57"/>
                     <a:srcRect b="0" l="0" r="0" t="0"/>
                     <a:stretch>
                       <a:fillRect/>
@@ -12872,13 +14410,6 @@
       <w:rPr/>
     </w:pPr>
     <w:r>
-      <w:rPr/>
-      <w:fldChar w:fldCharType="begin"/>
-      <w:instrText xml:space="preserve">PAGE</w:instrText>
-      <w:fldChar w:fldCharType="separate"/>
-      <w:fldChar w:fldCharType="end"/>
-    </w:r>
-    <w:r>
       <w:rPr>
         <w:rtl w:val="0"/>
       </w:rPr>
@@ -13003,7 +14534,10 @@
       <w:pPr>
         <w:ind w:left="0" w:firstLine="851"/>
       </w:pPr>
-      <w:rPr/>
+      <w:rPr>
+        <w:rFonts w:ascii="Times New Roman" w:cs="Times New Roman" w:eastAsia="Times New Roman" w:hAnsi="Times New Roman"/>
+        <w:b w:val="1"/>
+      </w:rPr>
     </w:lvl>
     <w:lvl w:ilvl="2">
       <w:start w:val="1"/>
